--- a/Proyecto - Juego de Rol/Lista de requisitos funcionales.docx
+++ b/Proyecto - Juego de Rol/Lista de requisitos funcionales.docx
@@ -376,24 +376,650 @@
         </w:rPr>
         <w:t>Gestión de mensajes: enviar mensaje, borrar mensaje, ver mensaje.</w:t>
       </w:r>
+    </w:p>
+    <w:p>
+      <w:pPr>
+        <w:rPr>
+          <w:sz w:val="24"/>
+          <w:szCs w:val="24"/>
+        </w:rPr>
+      </w:pPr>
+    </w:p>
+    <w:p>
+      <w:pPr>
+        <w:rPr>
+          <w:sz w:val="24"/>
+          <w:szCs w:val="24"/>
+        </w:rPr>
+      </w:pPr>
+      <w:r>
+        <w:rPr>
+          <w:sz w:val="24"/>
+          <w:szCs w:val="24"/>
+        </w:rPr>
+        <w:t>Requisitos de datos:</w:t>
+      </w:r>
+    </w:p>
+    <w:p>
+      <w:pPr>
+        <w:pStyle w:val="Prrafodelista"/>
+        <w:numPr>
+          <w:ilvl w:val="0"/>
+          <w:numId w:val="4"/>
+        </w:numPr>
+        <w:rPr>
+          <w:sz w:val="24"/>
+          <w:szCs w:val="24"/>
+        </w:rPr>
+      </w:pPr>
+      <w:r>
+        <w:rPr>
+          <w:sz w:val="24"/>
+          <w:szCs w:val="24"/>
+        </w:rPr>
+        <w:t>RD1:</w:t>
+      </w:r>
+    </w:p>
+    <w:p>
+      <w:pPr>
+        <w:rPr>
+          <w:sz w:val="24"/>
+          <w:szCs w:val="24"/>
+        </w:rPr>
+      </w:pPr>
+      <w:proofErr w:type="spellStart"/>
+      <w:r>
+        <w:rPr>
+          <w:sz w:val="24"/>
+          <w:szCs w:val="24"/>
+        </w:rPr>
+        <w:t>Datos_usuario</w:t>
+      </w:r>
+      <w:proofErr w:type="spellEnd"/>
+      <w:r>
+        <w:rPr>
+          <w:sz w:val="24"/>
+          <w:szCs w:val="24"/>
+        </w:rPr>
+        <w:t>.</w:t>
+      </w:r>
+    </w:p>
+    <w:p>
+      <w:pPr>
+        <w:rPr>
+          <w:sz w:val="24"/>
+          <w:szCs w:val="24"/>
+        </w:rPr>
+      </w:pPr>
+      <w:r>
+        <w:rPr>
+          <w:sz w:val="24"/>
+          <w:szCs w:val="24"/>
+        </w:rPr>
+        <w:tab/>
+      </w:r>
+      <w:proofErr w:type="spellStart"/>
+      <w:r>
+        <w:rPr>
+          <w:sz w:val="24"/>
+          <w:szCs w:val="24"/>
+        </w:rPr>
+        <w:t>nombre_usuario</w:t>
+      </w:r>
+      <w:proofErr w:type="spellEnd"/>
+      <w:r>
+        <w:rPr>
+          <w:sz w:val="24"/>
+          <w:szCs w:val="24"/>
+        </w:rPr>
+        <w:t xml:space="preserve">, contraseña, </w:t>
+      </w:r>
+      <w:proofErr w:type="spellStart"/>
+      <w:r>
+        <w:rPr>
+          <w:sz w:val="24"/>
+          <w:szCs w:val="24"/>
+        </w:rPr>
+        <w:t>confirmacion_contraseña</w:t>
+      </w:r>
+      <w:proofErr w:type="spellEnd"/>
+      <w:r>
+        <w:rPr>
+          <w:sz w:val="24"/>
+          <w:szCs w:val="24"/>
+        </w:rPr>
+        <w:t xml:space="preserve">, email, Nombre, apellidos, sexo, </w:t>
+      </w:r>
+      <w:proofErr w:type="spellStart"/>
+      <w:r>
+        <w:rPr>
+          <w:sz w:val="24"/>
+          <w:szCs w:val="24"/>
+        </w:rPr>
+        <w:t>fecha_nacimiento</w:t>
+      </w:r>
+      <w:proofErr w:type="spellEnd"/>
+    </w:p>
+    <w:p>
+      <w:pPr>
+        <w:pStyle w:val="Prrafodelista"/>
+        <w:numPr>
+          <w:ilvl w:val="0"/>
+          <w:numId w:val="4"/>
+        </w:numPr>
+        <w:rPr>
+          <w:sz w:val="24"/>
+          <w:szCs w:val="24"/>
+        </w:rPr>
+      </w:pPr>
+      <w:r>
+        <w:rPr>
+          <w:sz w:val="24"/>
+          <w:szCs w:val="24"/>
+        </w:rPr>
+        <w:t>RD2 = RD1</w:t>
+      </w:r>
+    </w:p>
+    <w:p>
+      <w:pPr>
+        <w:rPr>
+          <w:sz w:val="24"/>
+          <w:szCs w:val="24"/>
+        </w:rPr>
+      </w:pPr>
+      <w:proofErr w:type="spellStart"/>
+      <w:r>
+        <w:rPr>
+          <w:sz w:val="24"/>
+          <w:szCs w:val="24"/>
+        </w:rPr>
+        <w:t>Usuario_almacenado</w:t>
+      </w:r>
+      <w:proofErr w:type="spellEnd"/>
+      <w:r>
+        <w:rPr>
+          <w:sz w:val="24"/>
+          <w:szCs w:val="24"/>
+        </w:rPr>
+        <w:t>:</w:t>
+      </w:r>
+    </w:p>
+    <w:p>
+      <w:pPr>
+        <w:pStyle w:val="Prrafodelista"/>
+        <w:numPr>
+          <w:ilvl w:val="0"/>
+          <w:numId w:val="4"/>
+        </w:numPr>
+        <w:rPr>
+          <w:sz w:val="24"/>
+          <w:szCs w:val="24"/>
+        </w:rPr>
+      </w:pPr>
+      <w:r>
+        <w:rPr>
+          <w:sz w:val="24"/>
+          <w:szCs w:val="24"/>
+        </w:rPr>
+        <w:t xml:space="preserve">RD3 </w:t>
+      </w:r>
+    </w:p>
+    <w:p>
+      <w:pPr>
+        <w:rPr>
+          <w:sz w:val="24"/>
+          <w:szCs w:val="24"/>
+        </w:rPr>
+      </w:pPr>
+    </w:p>
+    <w:p>
+      <w:pPr>
+        <w:ind w:firstLine="360"/>
+        <w:rPr>
+          <w:sz w:val="24"/>
+          <w:szCs w:val="24"/>
+        </w:rPr>
+      </w:pPr>
+      <w:r>
+        <w:rPr>
+          <w:sz w:val="24"/>
+          <w:szCs w:val="24"/>
+        </w:rPr>
+        <w:lastRenderedPageBreak/>
+        <w:t xml:space="preserve">Un usuario podrá </w:t>
+      </w:r>
+      <w:r>
+        <w:rPr>
+          <w:b/>
+          <w:sz w:val="24"/>
+          <w:szCs w:val="24"/>
+        </w:rPr>
+        <w:t>crearse una cuenta</w:t>
+      </w:r>
+      <w:r>
+        <w:rPr>
+          <w:sz w:val="24"/>
+          <w:szCs w:val="24"/>
+        </w:rPr>
+        <w:t xml:space="preserve"> rellenando los siguientes datos: </w:t>
+      </w:r>
+      <w:proofErr w:type="spellStart"/>
+      <w:r>
+        <w:rPr>
+          <w:sz w:val="24"/>
+          <w:szCs w:val="24"/>
+        </w:rPr>
+        <w:t>nombre_usuario</w:t>
+      </w:r>
+      <w:proofErr w:type="spellEnd"/>
+      <w:r>
+        <w:rPr>
+          <w:sz w:val="24"/>
+          <w:szCs w:val="24"/>
+        </w:rPr>
+        <w:t>, contraseña,</w:t>
+      </w:r>
+      <w:r>
+        <w:rPr>
+          <w:sz w:val="24"/>
+          <w:szCs w:val="24"/>
+        </w:rPr>
+        <w:t xml:space="preserve"> </w:t>
+      </w:r>
+      <w:proofErr w:type="spellStart"/>
+      <w:r>
+        <w:rPr>
+          <w:sz w:val="24"/>
+          <w:szCs w:val="24"/>
+        </w:rPr>
+        <w:t>c</w:t>
+      </w:r>
+      <w:r>
+        <w:rPr>
+          <w:sz w:val="24"/>
+          <w:szCs w:val="24"/>
+        </w:rPr>
+        <w:t>onfirmacion_contraseña</w:t>
+      </w:r>
+      <w:proofErr w:type="spellEnd"/>
+      <w:r>
+        <w:rPr>
+          <w:sz w:val="24"/>
+          <w:szCs w:val="24"/>
+        </w:rPr>
+        <w:t xml:space="preserve">, </w:t>
+      </w:r>
+      <w:r>
+        <w:rPr>
+          <w:sz w:val="24"/>
+          <w:szCs w:val="24"/>
+        </w:rPr>
+        <w:t>email</w:t>
+      </w:r>
+      <w:r>
+        <w:rPr>
+          <w:sz w:val="24"/>
+          <w:szCs w:val="24"/>
+        </w:rPr>
+        <w:t xml:space="preserve">, Nombre, apellidos, sexo, </w:t>
+      </w:r>
+      <w:proofErr w:type="spellStart"/>
+      <w:r>
+        <w:rPr>
+          <w:sz w:val="24"/>
+          <w:szCs w:val="24"/>
+        </w:rPr>
+        <w:t>fecha_nacimiento</w:t>
+      </w:r>
+      <w:proofErr w:type="spellEnd"/>
+      <w:r>
+        <w:rPr>
+          <w:sz w:val="24"/>
+          <w:szCs w:val="24"/>
+        </w:rPr>
+        <w:t>. El sistema devolverá un mensaje indicando que el usuario ha sido dado de alta correctamente.</w:t>
+      </w:r>
+    </w:p>
+    <w:p>
+      <w:pPr>
+        <w:ind w:firstLine="360"/>
+        <w:rPr>
+          <w:sz w:val="24"/>
+          <w:szCs w:val="24"/>
+        </w:rPr>
+      </w:pPr>
+      <w:r>
+        <w:rPr>
+          <w:sz w:val="24"/>
+          <w:szCs w:val="24"/>
+        </w:rPr>
+        <w:t xml:space="preserve">Un usuario únicamente podrá </w:t>
+      </w:r>
+      <w:r>
+        <w:rPr>
+          <w:b/>
+          <w:sz w:val="24"/>
+          <w:szCs w:val="24"/>
+        </w:rPr>
+        <w:t>modificar</w:t>
+      </w:r>
+      <w:r>
+        <w:rPr>
+          <w:sz w:val="24"/>
+          <w:szCs w:val="24"/>
+        </w:rPr>
+        <w:t xml:space="preserve"> su contraseña </w:t>
+      </w:r>
+      <w:proofErr w:type="spellStart"/>
+      <w:r>
+        <w:rPr>
+          <w:sz w:val="24"/>
+          <w:szCs w:val="24"/>
+        </w:rPr>
+        <w:t>ó</w:t>
+      </w:r>
+      <w:proofErr w:type="spellEnd"/>
+      <w:r>
+        <w:rPr>
+          <w:sz w:val="24"/>
+          <w:szCs w:val="24"/>
+        </w:rPr>
+        <w:t xml:space="preserve"> email. El sistema devolverá un mensaje indicando que la modificación ha tenido éxito o no.</w:t>
+      </w:r>
+    </w:p>
+    <w:p>
+      <w:pPr>
+        <w:ind w:firstLine="360"/>
+        <w:rPr>
+          <w:sz w:val="24"/>
+          <w:szCs w:val="24"/>
+        </w:rPr>
+      </w:pPr>
+      <w:r>
+        <w:rPr>
+          <w:sz w:val="24"/>
+          <w:szCs w:val="24"/>
+        </w:rPr>
+        <w:t xml:space="preserve">Un usuario tendrá la opción de </w:t>
+      </w:r>
+      <w:r>
+        <w:rPr>
+          <w:b/>
+          <w:sz w:val="24"/>
+          <w:szCs w:val="24"/>
+        </w:rPr>
+        <w:t>borrar su cuenta</w:t>
+      </w:r>
+      <w:r>
+        <w:rPr>
+          <w:sz w:val="24"/>
+          <w:szCs w:val="24"/>
+        </w:rPr>
+        <w:t>. El sistema le pedirá su nombre de usuario, correo electrónico y contraseña, pedirá una confirmación y después indicará si se ha realizado con éxito o no.</w:t>
+      </w:r>
+    </w:p>
+    <w:p>
+      <w:pPr>
+        <w:rPr>
+          <w:sz w:val="24"/>
+          <w:szCs w:val="24"/>
+        </w:rPr>
+      </w:pPr>
+    </w:p>
+    <w:p>
+      <w:pPr>
+        <w:rPr>
+          <w:sz w:val="24"/>
+          <w:szCs w:val="24"/>
+        </w:rPr>
+      </w:pPr>
+      <w:r>
+        <w:rPr>
+          <w:sz w:val="24"/>
+          <w:szCs w:val="24"/>
+        </w:rPr>
+        <w:t>Un usuario podrá crear un personaje indicando: nombre personaje, sexo, raza, tipo.</w:t>
+      </w:r>
+    </w:p>
+    <w:p>
+      <w:pPr>
+        <w:pStyle w:val="Prrafodelista"/>
+        <w:numPr>
+          <w:ilvl w:val="0"/>
+          <w:numId w:val="4"/>
+        </w:numPr>
+        <w:rPr>
+          <w:sz w:val="24"/>
+          <w:szCs w:val="24"/>
+        </w:rPr>
+      </w:pPr>
+      <w:r>
+        <w:rPr>
+          <w:sz w:val="24"/>
+          <w:szCs w:val="24"/>
+        </w:rPr>
+        <w:t xml:space="preserve">Sexo: Si es masculino </w:t>
+      </w:r>
+      <w:proofErr w:type="spellStart"/>
+      <w:r>
+        <w:rPr>
+          <w:sz w:val="24"/>
+          <w:szCs w:val="24"/>
+        </w:rPr>
+        <w:t>ó</w:t>
+      </w:r>
       <w:bookmarkStart w:id="0" w:name="_GoBack"/>
       <w:bookmarkEnd w:id="0"/>
-    </w:p>
-    <w:p>
-      <w:pPr>
-        <w:rPr>
-          <w:sz w:val="24"/>
-          <w:szCs w:val="24"/>
-        </w:rPr>
-      </w:pPr>
-    </w:p>
-    <w:p>
-      <w:pPr>
-        <w:rPr>
-          <w:sz w:val="24"/>
-          <w:szCs w:val="24"/>
-        </w:rPr>
-      </w:pPr>
+      <w:proofErr w:type="spellEnd"/>
+      <w:r>
+        <w:rPr>
+          <w:sz w:val="24"/>
+          <w:szCs w:val="24"/>
+        </w:rPr>
+        <w:t xml:space="preserve"> femenino.</w:t>
+      </w:r>
+    </w:p>
+    <w:p>
+      <w:pPr>
+        <w:pStyle w:val="Prrafodelista"/>
+        <w:numPr>
+          <w:ilvl w:val="0"/>
+          <w:numId w:val="4"/>
+        </w:numPr>
+        <w:rPr>
+          <w:sz w:val="24"/>
+          <w:szCs w:val="24"/>
+        </w:rPr>
+      </w:pPr>
+      <w:r>
+        <w:rPr>
+          <w:sz w:val="24"/>
+          <w:szCs w:val="24"/>
+        </w:rPr>
+        <w:t>Raza: Elfo, orco, enano, humano.</w:t>
+      </w:r>
+    </w:p>
+    <w:p>
+      <w:pPr>
+        <w:pStyle w:val="Prrafodelista"/>
+        <w:numPr>
+          <w:ilvl w:val="0"/>
+          <w:numId w:val="4"/>
+        </w:numPr>
+        <w:rPr>
+          <w:sz w:val="24"/>
+          <w:szCs w:val="24"/>
+        </w:rPr>
+      </w:pPr>
+      <w:r>
+        <w:rPr>
+          <w:sz w:val="24"/>
+          <w:szCs w:val="24"/>
+        </w:rPr>
+        <w:t>Tipo: arquero, guerrero, mago, pícaro.</w:t>
+      </w:r>
+    </w:p>
+    <w:p>
+      <w:pPr>
+        <w:ind w:left="360"/>
+        <w:rPr>
+          <w:sz w:val="24"/>
+          <w:szCs w:val="24"/>
+        </w:rPr>
+      </w:pPr>
+      <w:r>
+        <w:rPr>
+          <w:sz w:val="24"/>
+          <w:szCs w:val="24"/>
+        </w:rPr>
+        <w:t xml:space="preserve">Al crear el personaje se establecerán unas características mínimas </w:t>
+      </w:r>
+      <w:r>
+        <w:rPr>
+          <w:sz w:val="24"/>
+          <w:szCs w:val="24"/>
+        </w:rPr>
+        <w:t>para todas las razas y tipos de personaje</w:t>
+      </w:r>
+      <w:r>
+        <w:rPr>
+          <w:sz w:val="24"/>
+          <w:szCs w:val="24"/>
+        </w:rPr>
+        <w:t>:</w:t>
+      </w:r>
+    </w:p>
+    <w:p>
+      <w:pPr>
+        <w:pStyle w:val="Prrafodelista"/>
+        <w:numPr>
+          <w:ilvl w:val="0"/>
+          <w:numId w:val="5"/>
+        </w:numPr>
+        <w:rPr>
+          <w:sz w:val="24"/>
+          <w:szCs w:val="24"/>
+        </w:rPr>
+      </w:pPr>
+      <w:r>
+        <w:rPr>
+          <w:sz w:val="24"/>
+          <w:szCs w:val="24"/>
+        </w:rPr>
+        <w:t>Ataque ( daño al atacar )</w:t>
+      </w:r>
+    </w:p>
+    <w:p>
+      <w:pPr>
+        <w:pStyle w:val="Prrafodelista"/>
+        <w:numPr>
+          <w:ilvl w:val="0"/>
+          <w:numId w:val="5"/>
+        </w:numPr>
+        <w:rPr>
+          <w:sz w:val="24"/>
+          <w:szCs w:val="24"/>
+        </w:rPr>
+      </w:pPr>
+      <w:r>
+        <w:rPr>
+          <w:sz w:val="24"/>
+          <w:szCs w:val="24"/>
+        </w:rPr>
+        <w:t>Defensa</w:t>
+      </w:r>
+      <w:r>
+        <w:rPr>
+          <w:sz w:val="24"/>
+          <w:szCs w:val="24"/>
+        </w:rPr>
+        <w:t xml:space="preserve"> ( reduce el daño recibido )</w:t>
+      </w:r>
+    </w:p>
+    <w:p>
+      <w:pPr>
+        <w:pStyle w:val="Prrafodelista"/>
+        <w:numPr>
+          <w:ilvl w:val="0"/>
+          <w:numId w:val="5"/>
+        </w:numPr>
+        <w:rPr>
+          <w:sz w:val="24"/>
+          <w:szCs w:val="24"/>
+        </w:rPr>
+      </w:pPr>
+      <w:r>
+        <w:rPr>
+          <w:sz w:val="24"/>
+          <w:szCs w:val="24"/>
+        </w:rPr>
+        <w:t>Destreza</w:t>
+      </w:r>
+      <w:r>
+        <w:rPr>
+          <w:sz w:val="24"/>
+          <w:szCs w:val="24"/>
+        </w:rPr>
+        <w:t xml:space="preserve"> ( velocidad de ataque )</w:t>
+      </w:r>
+    </w:p>
+    <w:p>
+      <w:pPr>
+        <w:pStyle w:val="Prrafodelista"/>
+        <w:numPr>
+          <w:ilvl w:val="0"/>
+          <w:numId w:val="5"/>
+        </w:numPr>
+        <w:rPr>
+          <w:sz w:val="24"/>
+          <w:szCs w:val="24"/>
+        </w:rPr>
+      </w:pPr>
+      <w:r>
+        <w:rPr>
+          <w:sz w:val="24"/>
+          <w:szCs w:val="24"/>
+        </w:rPr>
+        <w:t>Intelecto</w:t>
+      </w:r>
+      <w:r>
+        <w:rPr>
+          <w:sz w:val="24"/>
+          <w:szCs w:val="24"/>
+        </w:rPr>
+        <w:t xml:space="preserve"> ( capacidad mágica del personaje )</w:t>
+      </w:r>
+    </w:p>
+    <w:p>
+      <w:pPr>
+        <w:ind w:left="720"/>
+        <w:rPr>
+          <w:sz w:val="24"/>
+          <w:szCs w:val="24"/>
+        </w:rPr>
+      </w:pPr>
+      <w:r>
+        <w:rPr>
+          <w:sz w:val="24"/>
+          <w:szCs w:val="24"/>
+        </w:rPr>
+        <w:t xml:space="preserve">Es decir, al crear un personaje se asignarán </w:t>
+      </w:r>
+      <w:r>
+        <w:rPr>
+          <w:b/>
+          <w:sz w:val="24"/>
+          <w:szCs w:val="24"/>
+        </w:rPr>
+        <w:t>4</w:t>
+      </w:r>
+      <w:r>
+        <w:rPr>
+          <w:sz w:val="24"/>
+          <w:szCs w:val="24"/>
+        </w:rPr>
+        <w:t xml:space="preserve"> puntos a cada una de las características.</w:t>
+      </w:r>
     </w:p>
     <w:p>
       <w:pPr>
@@ -615,6 +1241,119 @@
     </w:lvl>
   </w:abstractNum>
   <w:abstractNum w:abstractNumId="2">
+    <w:nsid w:val="46DF12A1"/>
+    <w:multiLevelType w:val="hybridMultilevel"/>
+    <w:tmpl w:val="AD96D06A"/>
+    <w:lvl w:ilvl="0" w:tplc="0C0A0001">
+      <w:start w:val="1"/>
+      <w:numFmt w:val="bullet"/>
+      <w:lvlText w:val=""/>
+      <w:lvlJc w:val="left"/>
+      <w:pPr>
+        <w:ind w:left="1080" w:hanging="360"/>
+      </w:pPr>
+      <w:rPr>
+        <w:rFonts w:ascii="Symbol" w:hAnsi="Symbol" w:hint="default"/>
+      </w:rPr>
+    </w:lvl>
+    <w:lvl w:ilvl="1" w:tplc="0C0A0003" w:tentative="1">
+      <w:start w:val="1"/>
+      <w:numFmt w:val="bullet"/>
+      <w:lvlText w:val="o"/>
+      <w:lvlJc w:val="left"/>
+      <w:pPr>
+        <w:ind w:left="1800" w:hanging="360"/>
+      </w:pPr>
+      <w:rPr>
+        <w:rFonts w:ascii="Courier New" w:hAnsi="Courier New" w:cs="Courier New" w:hint="default"/>
+      </w:rPr>
+    </w:lvl>
+    <w:lvl w:ilvl="2" w:tplc="0C0A0005" w:tentative="1">
+      <w:start w:val="1"/>
+      <w:numFmt w:val="bullet"/>
+      <w:lvlText w:val=""/>
+      <w:lvlJc w:val="left"/>
+      <w:pPr>
+        <w:ind w:left="2520" w:hanging="360"/>
+      </w:pPr>
+      <w:rPr>
+        <w:rFonts w:ascii="Wingdings" w:hAnsi="Wingdings" w:hint="default"/>
+      </w:rPr>
+    </w:lvl>
+    <w:lvl w:ilvl="3" w:tplc="0C0A0001" w:tentative="1">
+      <w:start w:val="1"/>
+      <w:numFmt w:val="bullet"/>
+      <w:lvlText w:val=""/>
+      <w:lvlJc w:val="left"/>
+      <w:pPr>
+        <w:ind w:left="3240" w:hanging="360"/>
+      </w:pPr>
+      <w:rPr>
+        <w:rFonts w:ascii="Symbol" w:hAnsi="Symbol" w:hint="default"/>
+      </w:rPr>
+    </w:lvl>
+    <w:lvl w:ilvl="4" w:tplc="0C0A0003" w:tentative="1">
+      <w:start w:val="1"/>
+      <w:numFmt w:val="bullet"/>
+      <w:lvlText w:val="o"/>
+      <w:lvlJc w:val="left"/>
+      <w:pPr>
+        <w:ind w:left="3960" w:hanging="360"/>
+      </w:pPr>
+      <w:rPr>
+        <w:rFonts w:ascii="Courier New" w:hAnsi="Courier New" w:cs="Courier New" w:hint="default"/>
+      </w:rPr>
+    </w:lvl>
+    <w:lvl w:ilvl="5" w:tplc="0C0A0005" w:tentative="1">
+      <w:start w:val="1"/>
+      <w:numFmt w:val="bullet"/>
+      <w:lvlText w:val=""/>
+      <w:lvlJc w:val="left"/>
+      <w:pPr>
+        <w:ind w:left="4680" w:hanging="360"/>
+      </w:pPr>
+      <w:rPr>
+        <w:rFonts w:ascii="Wingdings" w:hAnsi="Wingdings" w:hint="default"/>
+      </w:rPr>
+    </w:lvl>
+    <w:lvl w:ilvl="6" w:tplc="0C0A0001" w:tentative="1">
+      <w:start w:val="1"/>
+      <w:numFmt w:val="bullet"/>
+      <w:lvlText w:val=""/>
+      <w:lvlJc w:val="left"/>
+      <w:pPr>
+        <w:ind w:left="5400" w:hanging="360"/>
+      </w:pPr>
+      <w:rPr>
+        <w:rFonts w:ascii="Symbol" w:hAnsi="Symbol" w:hint="default"/>
+      </w:rPr>
+    </w:lvl>
+    <w:lvl w:ilvl="7" w:tplc="0C0A0003" w:tentative="1">
+      <w:start w:val="1"/>
+      <w:numFmt w:val="bullet"/>
+      <w:lvlText w:val="o"/>
+      <w:lvlJc w:val="left"/>
+      <w:pPr>
+        <w:ind w:left="6120" w:hanging="360"/>
+      </w:pPr>
+      <w:rPr>
+        <w:rFonts w:ascii="Courier New" w:hAnsi="Courier New" w:cs="Courier New" w:hint="default"/>
+      </w:rPr>
+    </w:lvl>
+    <w:lvl w:ilvl="8" w:tplc="0C0A0005" w:tentative="1">
+      <w:start w:val="1"/>
+      <w:numFmt w:val="bullet"/>
+      <w:lvlText w:val=""/>
+      <w:lvlJc w:val="left"/>
+      <w:pPr>
+        <w:ind w:left="6840" w:hanging="360"/>
+      </w:pPr>
+      <w:rPr>
+        <w:rFonts w:ascii="Wingdings" w:hAnsi="Wingdings" w:hint="default"/>
+      </w:rPr>
+    </w:lvl>
+  </w:abstractNum>
+  <w:abstractNum w:abstractNumId="3">
     <w:nsid w:val="7E4D1728"/>
     <w:multiLevelType w:val="multilevel"/>
     <w:tmpl w:val="0C0A001F"/>
@@ -698,6 +1437,119 @@
       <w:pPr>
         <w:ind w:left="4320" w:hanging="1440"/>
       </w:pPr>
+    </w:lvl>
+  </w:abstractNum>
+  <w:abstractNum w:abstractNumId="4">
+    <w:nsid w:val="7F5E0002"/>
+    <w:multiLevelType w:val="hybridMultilevel"/>
+    <w:tmpl w:val="21A2CAD8"/>
+    <w:lvl w:ilvl="0" w:tplc="0C0A0001">
+      <w:start w:val="1"/>
+      <w:numFmt w:val="bullet"/>
+      <w:lvlText w:val=""/>
+      <w:lvlJc w:val="left"/>
+      <w:pPr>
+        <w:ind w:left="720" w:hanging="360"/>
+      </w:pPr>
+      <w:rPr>
+        <w:rFonts w:ascii="Symbol" w:hAnsi="Symbol" w:hint="default"/>
+      </w:rPr>
+    </w:lvl>
+    <w:lvl w:ilvl="1" w:tplc="0C0A0003" w:tentative="1">
+      <w:start w:val="1"/>
+      <w:numFmt w:val="bullet"/>
+      <w:lvlText w:val="o"/>
+      <w:lvlJc w:val="left"/>
+      <w:pPr>
+        <w:ind w:left="1440" w:hanging="360"/>
+      </w:pPr>
+      <w:rPr>
+        <w:rFonts w:ascii="Courier New" w:hAnsi="Courier New" w:cs="Courier New" w:hint="default"/>
+      </w:rPr>
+    </w:lvl>
+    <w:lvl w:ilvl="2" w:tplc="0C0A0005" w:tentative="1">
+      <w:start w:val="1"/>
+      <w:numFmt w:val="bullet"/>
+      <w:lvlText w:val=""/>
+      <w:lvlJc w:val="left"/>
+      <w:pPr>
+        <w:ind w:left="2160" w:hanging="360"/>
+      </w:pPr>
+      <w:rPr>
+        <w:rFonts w:ascii="Wingdings" w:hAnsi="Wingdings" w:hint="default"/>
+      </w:rPr>
+    </w:lvl>
+    <w:lvl w:ilvl="3" w:tplc="0C0A0001" w:tentative="1">
+      <w:start w:val="1"/>
+      <w:numFmt w:val="bullet"/>
+      <w:lvlText w:val=""/>
+      <w:lvlJc w:val="left"/>
+      <w:pPr>
+        <w:ind w:left="2880" w:hanging="360"/>
+      </w:pPr>
+      <w:rPr>
+        <w:rFonts w:ascii="Symbol" w:hAnsi="Symbol" w:hint="default"/>
+      </w:rPr>
+    </w:lvl>
+    <w:lvl w:ilvl="4" w:tplc="0C0A0003" w:tentative="1">
+      <w:start w:val="1"/>
+      <w:numFmt w:val="bullet"/>
+      <w:lvlText w:val="o"/>
+      <w:lvlJc w:val="left"/>
+      <w:pPr>
+        <w:ind w:left="3600" w:hanging="360"/>
+      </w:pPr>
+      <w:rPr>
+        <w:rFonts w:ascii="Courier New" w:hAnsi="Courier New" w:cs="Courier New" w:hint="default"/>
+      </w:rPr>
+    </w:lvl>
+    <w:lvl w:ilvl="5" w:tplc="0C0A0005" w:tentative="1">
+      <w:start w:val="1"/>
+      <w:numFmt w:val="bullet"/>
+      <w:lvlText w:val=""/>
+      <w:lvlJc w:val="left"/>
+      <w:pPr>
+        <w:ind w:left="4320" w:hanging="360"/>
+      </w:pPr>
+      <w:rPr>
+        <w:rFonts w:ascii="Wingdings" w:hAnsi="Wingdings" w:hint="default"/>
+      </w:rPr>
+    </w:lvl>
+    <w:lvl w:ilvl="6" w:tplc="0C0A0001" w:tentative="1">
+      <w:start w:val="1"/>
+      <w:numFmt w:val="bullet"/>
+      <w:lvlText w:val=""/>
+      <w:lvlJc w:val="left"/>
+      <w:pPr>
+        <w:ind w:left="5040" w:hanging="360"/>
+      </w:pPr>
+      <w:rPr>
+        <w:rFonts w:ascii="Symbol" w:hAnsi="Symbol" w:hint="default"/>
+      </w:rPr>
+    </w:lvl>
+    <w:lvl w:ilvl="7" w:tplc="0C0A0003" w:tentative="1">
+      <w:start w:val="1"/>
+      <w:numFmt w:val="bullet"/>
+      <w:lvlText w:val="o"/>
+      <w:lvlJc w:val="left"/>
+      <w:pPr>
+        <w:ind w:left="5760" w:hanging="360"/>
+      </w:pPr>
+      <w:rPr>
+        <w:rFonts w:ascii="Courier New" w:hAnsi="Courier New" w:cs="Courier New" w:hint="default"/>
+      </w:rPr>
+    </w:lvl>
+    <w:lvl w:ilvl="8" w:tplc="0C0A0005" w:tentative="1">
+      <w:start w:val="1"/>
+      <w:numFmt w:val="bullet"/>
+      <w:lvlText w:val=""/>
+      <w:lvlJc w:val="left"/>
+      <w:pPr>
+        <w:ind w:left="6480" w:hanging="360"/>
+      </w:pPr>
+      <w:rPr>
+        <w:rFonts w:ascii="Wingdings" w:hAnsi="Wingdings" w:hint="default"/>
+      </w:rPr>
     </w:lvl>
   </w:abstractNum>
   <w:num w:numId="1">
@@ -707,6 +1559,12 @@
     <w:abstractNumId w:val="0"/>
   </w:num>
   <w:num w:numId="3">
+    <w:abstractNumId w:val="3"/>
+  </w:num>
+  <w:num w:numId="4">
+    <w:abstractNumId w:val="4"/>
+  </w:num>
+  <w:num w:numId="5">
     <w:abstractNumId w:val="2"/>
   </w:num>
 </w:numbering>

--- a/Proyecto - Juego de Rol/Lista de requisitos funcionales.docx
+++ b/Proyecto - Juego de Rol/Lista de requisitos funcionales.docx
@@ -47,6 +47,7 @@
         <w:spacing w:line="360" w:lineRule="auto"/>
         <w:rPr>
           <w:rStyle w:val="nfasissutil"/>
+          <w:color w:val="92D050"/>
           <w:sz w:val="28"/>
           <w:szCs w:val="28"/>
         </w:rPr>
@@ -54,6 +55,7 @@
       <w:r>
         <w:rPr>
           <w:rStyle w:val="nfasissutil"/>
+          <w:color w:val="92D050"/>
           <w:sz w:val="28"/>
           <w:szCs w:val="28"/>
         </w:rPr>
@@ -62,17 +64,11 @@
       <w:r>
         <w:rPr>
           <w:rStyle w:val="nfasissutil"/>
+          <w:color w:val="92D050"/>
           <w:sz w:val="28"/>
           <w:szCs w:val="28"/>
         </w:rPr>
         <w:tab/>
-      </w:r>
-      <w:r>
-        <w:rPr>
-          <w:rStyle w:val="nfasissutil"/>
-          <w:sz w:val="28"/>
-          <w:szCs w:val="28"/>
-        </w:rPr>
         <w:t>Bajas, bloqueos, modificaciones</w:t>
       </w:r>
     </w:p>
@@ -86,6 +82,7 @@
         <w:spacing w:line="360" w:lineRule="auto"/>
         <w:rPr>
           <w:rStyle w:val="nfasissutil"/>
+          <w:color w:val="92D050"/>
           <w:sz w:val="28"/>
           <w:szCs w:val="28"/>
         </w:rPr>
@@ -93,26 +90,11 @@
       <w:r>
         <w:rPr>
           <w:rStyle w:val="nfasissutil"/>
+          <w:color w:val="92D050"/>
           <w:sz w:val="28"/>
           <w:szCs w:val="28"/>
         </w:rPr>
-        <w:t xml:space="preserve">Gestión de misiones: </w:t>
-      </w:r>
-      <w:r>
-        <w:rPr>
-          <w:rStyle w:val="nfasissutil"/>
-          <w:sz w:val="28"/>
-          <w:szCs w:val="28"/>
-        </w:rPr>
-        <w:t xml:space="preserve">  </w:t>
-      </w:r>
-      <w:r>
-        <w:rPr>
-          <w:rStyle w:val="nfasissutil"/>
-          <w:sz w:val="28"/>
-          <w:szCs w:val="28"/>
-        </w:rPr>
-        <w:t xml:space="preserve">Crear, modificar, borrar. </w:t>
+        <w:t xml:space="preserve">Gestión de misiones:   Crear, modificar, borrar. </w:t>
       </w:r>
     </w:p>
     <w:p>
@@ -125,6 +107,7 @@
         <w:spacing w:line="360" w:lineRule="auto"/>
         <w:rPr>
           <w:rStyle w:val="nfasissutil"/>
+          <w:color w:val="92D050"/>
           <w:sz w:val="28"/>
           <w:szCs w:val="28"/>
         </w:rPr>
@@ -132,34 +115,36 @@
       <w:r>
         <w:rPr>
           <w:rStyle w:val="nfasissutil"/>
+          <w:color w:val="92D050"/>
           <w:sz w:val="28"/>
           <w:szCs w:val="28"/>
         </w:rPr>
-        <w:t xml:space="preserve"> </w:t>
-      </w:r>
-      <w:r>
+        <w:t xml:space="preserve"> Gestión de objetivos: Añadir, modificar, borrar.</w:t>
+      </w:r>
+    </w:p>
+    <w:p>
+      <w:pPr>
+        <w:pStyle w:val="Prrafodelista"/>
+        <w:numPr>
+          <w:ilvl w:val="0"/>
+          <w:numId w:val="2"/>
+        </w:numPr>
+        <w:spacing w:line="360" w:lineRule="auto"/>
         <w:rPr>
           <w:rStyle w:val="nfasissutil"/>
+          <w:color w:val="92D050"/>
           <w:sz w:val="28"/>
           <w:szCs w:val="28"/>
         </w:rPr>
-        <w:t>Gestión de objetivos:</w:t>
-      </w:r>
+      </w:pPr>
       <w:r>
         <w:rPr>
           <w:rStyle w:val="nfasissutil"/>
+          <w:color w:val="92D050"/>
           <w:sz w:val="28"/>
           <w:szCs w:val="28"/>
         </w:rPr>
-        <w:t xml:space="preserve"> </w:t>
-      </w:r>
-      <w:r>
-        <w:rPr>
-          <w:rStyle w:val="nfasissutil"/>
-          <w:sz w:val="28"/>
-          <w:szCs w:val="28"/>
-        </w:rPr>
-        <w:t>Añadir, modificar, borrar.</w:t>
+        <w:t>Responder incidencia</w:t>
       </w:r>
     </w:p>
     <w:p>
@@ -189,12 +174,14 @@
         <w:spacing w:line="360" w:lineRule="auto"/>
         <w:jc w:val="both"/>
         <w:rPr>
-          <w:sz w:val="24"/>
-          <w:szCs w:val="24"/>
-        </w:rPr>
-      </w:pPr>
-      <w:r>
-        <w:rPr>
+          <w:color w:val="92D050"/>
+          <w:sz w:val="24"/>
+          <w:szCs w:val="24"/>
+        </w:rPr>
+      </w:pPr>
+      <w:r>
+        <w:rPr>
+          <w:color w:val="92D050"/>
           <w:sz w:val="24"/>
           <w:szCs w:val="24"/>
         </w:rPr>
@@ -211,12 +198,14 @@
         <w:spacing w:line="360" w:lineRule="auto"/>
         <w:jc w:val="both"/>
         <w:rPr>
-          <w:sz w:val="24"/>
-          <w:szCs w:val="24"/>
-        </w:rPr>
-      </w:pPr>
-      <w:r>
-        <w:rPr>
+          <w:color w:val="92D050"/>
+          <w:sz w:val="24"/>
+          <w:szCs w:val="24"/>
+        </w:rPr>
+      </w:pPr>
+      <w:r>
+        <w:rPr>
+          <w:color w:val="92D050"/>
           <w:sz w:val="24"/>
           <w:szCs w:val="24"/>
         </w:rPr>
@@ -233,12 +222,14 @@
         <w:spacing w:line="360" w:lineRule="auto"/>
         <w:jc w:val="both"/>
         <w:rPr>
-          <w:sz w:val="24"/>
-          <w:szCs w:val="24"/>
-        </w:rPr>
-      </w:pPr>
-      <w:r>
-        <w:rPr>
+          <w:color w:val="92D050"/>
+          <w:sz w:val="24"/>
+          <w:szCs w:val="24"/>
+        </w:rPr>
+      </w:pPr>
+      <w:r>
+        <w:rPr>
+          <w:color w:val="92D050"/>
           <w:sz w:val="24"/>
           <w:szCs w:val="24"/>
         </w:rPr>
@@ -255,12 +246,14 @@
         <w:spacing w:line="360" w:lineRule="auto"/>
         <w:jc w:val="both"/>
         <w:rPr>
-          <w:sz w:val="24"/>
-          <w:szCs w:val="24"/>
-        </w:rPr>
-      </w:pPr>
-      <w:r>
-        <w:rPr>
+          <w:color w:val="92D050"/>
+          <w:sz w:val="24"/>
+          <w:szCs w:val="24"/>
+        </w:rPr>
+      </w:pPr>
+      <w:r>
+        <w:rPr>
+          <w:color w:val="92D050"/>
           <w:sz w:val="24"/>
           <w:szCs w:val="24"/>
         </w:rPr>
@@ -277,12 +270,14 @@
         <w:spacing w:line="360" w:lineRule="auto"/>
         <w:jc w:val="both"/>
         <w:rPr>
-          <w:sz w:val="24"/>
-          <w:szCs w:val="24"/>
-        </w:rPr>
-      </w:pPr>
-      <w:r>
-        <w:rPr>
+          <w:color w:val="92D050"/>
+          <w:sz w:val="24"/>
+          <w:szCs w:val="24"/>
+        </w:rPr>
+      </w:pPr>
+      <w:r>
+        <w:rPr>
+          <w:color w:val="92D050"/>
           <w:sz w:val="24"/>
           <w:szCs w:val="24"/>
         </w:rPr>
@@ -299,18 +294,22 @@
         <w:spacing w:line="360" w:lineRule="auto"/>
         <w:jc w:val="both"/>
         <w:rPr>
-          <w:sz w:val="24"/>
-          <w:szCs w:val="24"/>
-        </w:rPr>
-      </w:pPr>
-      <w:r>
-        <w:rPr>
+          <w:color w:val="92D050"/>
+          <w:sz w:val="24"/>
+          <w:szCs w:val="24"/>
+        </w:rPr>
+      </w:pPr>
+      <w:bookmarkStart w:id="0" w:name="_GoBack"/>
+      <w:r>
+        <w:rPr>
+          <w:color w:val="92D050"/>
           <w:sz w:val="24"/>
           <w:szCs w:val="24"/>
         </w:rPr>
         <w:t>Gestionar grupos: Invitar jugador, echar jugador, salir del grupo.</w:t>
       </w:r>
     </w:p>
+    <w:bookmarkEnd w:id="0"/>
     <w:p>
       <w:pPr>
         <w:pStyle w:val="Prrafodelista"/>
@@ -321,12 +320,14 @@
         <w:spacing w:line="360" w:lineRule="auto"/>
         <w:jc w:val="both"/>
         <w:rPr>
-          <w:sz w:val="24"/>
-          <w:szCs w:val="24"/>
-        </w:rPr>
-      </w:pPr>
-      <w:r>
-        <w:rPr>
+          <w:color w:val="92D050"/>
+          <w:sz w:val="24"/>
+          <w:szCs w:val="24"/>
+        </w:rPr>
+      </w:pPr>
+      <w:r>
+        <w:rPr>
+          <w:color w:val="92D050"/>
           <w:sz w:val="24"/>
           <w:szCs w:val="24"/>
         </w:rPr>
@@ -343,12 +344,14 @@
         <w:spacing w:line="360" w:lineRule="auto"/>
         <w:jc w:val="both"/>
         <w:rPr>
-          <w:sz w:val="24"/>
-          <w:szCs w:val="24"/>
-        </w:rPr>
-      </w:pPr>
-      <w:r>
-        <w:rPr>
+          <w:color w:val="92D050"/>
+          <w:sz w:val="24"/>
+          <w:szCs w:val="24"/>
+        </w:rPr>
+      </w:pPr>
+      <w:r>
+        <w:rPr>
+          <w:color w:val="92D050"/>
           <w:sz w:val="24"/>
           <w:szCs w:val="24"/>
         </w:rPr>
@@ -365,12 +368,14 @@
         <w:spacing w:line="360" w:lineRule="auto"/>
         <w:jc w:val="both"/>
         <w:rPr>
-          <w:sz w:val="24"/>
-          <w:szCs w:val="24"/>
-        </w:rPr>
-      </w:pPr>
-      <w:r>
-        <w:rPr>
+          <w:color w:val="92D050"/>
+          <w:sz w:val="24"/>
+          <w:szCs w:val="24"/>
+        </w:rPr>
+      </w:pPr>
+      <w:r>
+        <w:rPr>
+          <w:color w:val="92D050"/>
           <w:sz w:val="24"/>
           <w:szCs w:val="24"/>
         </w:rPr>
@@ -585,7 +590,6 @@
           <w:sz w:val="24"/>
           <w:szCs w:val="24"/>
         </w:rPr>
-        <w:lastRenderedPageBreak/>
         <w:t xml:space="preserve">Un usuario podrá </w:t>
       </w:r>
       <w:r>
@@ -617,14 +621,7 @@
           <w:sz w:val="24"/>
           <w:szCs w:val="24"/>
         </w:rPr>
-        <w:t>, contraseña,</w:t>
-      </w:r>
-      <w:r>
-        <w:rPr>
-          <w:sz w:val="24"/>
-          <w:szCs w:val="24"/>
-        </w:rPr>
-        <w:t xml:space="preserve"> </w:t>
+        <w:t xml:space="preserve">, contraseña, </w:t>
       </w:r>
       <w:proofErr w:type="spellStart"/>
       <w:r>
@@ -808,8 +805,6 @@
         </w:rPr>
         <w:t>ó</w:t>
       </w:r>
-      <w:bookmarkStart w:id="0" w:name="_GoBack"/>
-      <w:bookmarkEnd w:id="0"/>
       <w:proofErr w:type="spellEnd"/>
       <w:r>
         <w:rPr>

--- a/Proyecto - Juego de Rol/Lista de requisitos funcionales.docx
+++ b/Proyecto - Juego de Rol/Lista de requisitos funcionales.docx
@@ -563,6 +563,8 @@
         </w:rPr>
         <w:t xml:space="preserve">RD3 </w:t>
       </w:r>
+      <w:bookmarkStart w:id="0" w:name="_GoBack"/>
+      <w:bookmarkEnd w:id="0"/>
     </w:p>
     <w:p>
       <w:pPr>
@@ -617,14 +619,7 @@
           <w:sz w:val="24"/>
           <w:szCs w:val="24"/>
         </w:rPr>
-        <w:t>, contraseña,</w:t>
-      </w:r>
-      <w:r>
-        <w:rPr>
-          <w:sz w:val="24"/>
-          <w:szCs w:val="24"/>
-        </w:rPr>
-        <w:t xml:space="preserve"> </w:t>
+        <w:t xml:space="preserve">, contraseña, </w:t>
       </w:r>
       <w:proofErr w:type="spellStart"/>
       <w:r>
@@ -808,8 +803,6 @@
         </w:rPr>
         <w:t>ó</w:t>
       </w:r>
-      <w:bookmarkStart w:id="0" w:name="_GoBack"/>
-      <w:bookmarkEnd w:id="0"/>
       <w:proofErr w:type="spellEnd"/>
       <w:r>
         <w:rPr>
@@ -1023,6 +1016,284 @@
     </w:p>
     <w:p>
       <w:pPr>
+        <w:rPr>
+          <w:sz w:val="24"/>
+          <w:szCs w:val="24"/>
+        </w:rPr>
+      </w:pPr>
+    </w:p>
+    <w:p>
+      <w:pPr>
+        <w:pStyle w:val="Prrafodelista"/>
+        <w:ind w:left="0"/>
+        <w:jc w:val="both"/>
+      </w:pPr>
+      <w:r>
+        <w:t>Un usuario podrá gestionar su monedero virtual:</w:t>
+      </w:r>
+      <w:r>
+        <w:rPr>
+          <w:rStyle w:val="apple-converted-space"/>
+          <w:rFonts w:ascii="Calibri" w:hAnsi="Calibri"/>
+          <w:color w:val="000000"/>
+        </w:rPr>
+        <w:t> </w:t>
+      </w:r>
+      <w:r>
+        <w:br/>
+        <w:t>Podrá</w:t>
+      </w:r>
+      <w:r>
+        <w:rPr>
+          <w:rStyle w:val="apple-converted-space"/>
+          <w:rFonts w:ascii="Calibri" w:hAnsi="Calibri"/>
+          <w:color w:val="000000"/>
+        </w:rPr>
+        <w:t> </w:t>
+      </w:r>
+      <w:r>
+        <w:rPr>
+          <w:b/>
+          <w:bCs/>
+        </w:rPr>
+        <w:t>añadir fondos</w:t>
+      </w:r>
+      <w:r>
+        <w:rPr>
+          <w:rStyle w:val="apple-converted-space"/>
+          <w:rFonts w:ascii="Calibri" w:hAnsi="Calibri"/>
+          <w:color w:val="000000"/>
+        </w:rPr>
+        <w:t> </w:t>
+      </w:r>
+      <w:r>
+        <w:t>a su cuenta de usuario; esto quiere decir que en su cuenta podrá añadir dinero real para usarlo dentro del juego, para la compra de objetos, p</w:t>
+      </w:r>
+      <w:r>
+        <w:t xml:space="preserve">untos de juego (dinero ficticio </w:t>
+      </w:r>
+      <w:r>
+        <w:t>del juego).</w:t>
+      </w:r>
+      <w:r>
+        <w:rPr>
+          <w:rStyle w:val="apple-converted-space"/>
+          <w:rFonts w:ascii="Calibri" w:hAnsi="Calibri"/>
+          <w:color w:val="000000"/>
+        </w:rPr>
+        <w:t> </w:t>
+      </w:r>
+      <w:r>
+        <w:br/>
+        <w:t>La forma de pago será mediante tarjeta de crédito/débito, para ello deberá especificar la cantidad a añadir, datos de la tarjeta (nº de la tarjeta, fecha de validez, código de seguridad).</w:t>
+      </w:r>
+      <w:r>
+        <w:rPr>
+          <w:rStyle w:val="apple-converted-space"/>
+          <w:rFonts w:ascii="Calibri" w:hAnsi="Calibri"/>
+          <w:color w:val="000000"/>
+        </w:rPr>
+        <w:t> </w:t>
+      </w:r>
+      <w:r>
+        <w:br/>
+      </w:r>
+      <w:r>
+        <w:br/>
+        <w:t>Podrá</w:t>
+      </w:r>
+      <w:r>
+        <w:rPr>
+          <w:rStyle w:val="apple-converted-space"/>
+          <w:rFonts w:ascii="Calibri" w:hAnsi="Calibri"/>
+          <w:color w:val="000000"/>
+        </w:rPr>
+        <w:t> </w:t>
+      </w:r>
+      <w:r>
+        <w:rPr>
+          <w:b/>
+          <w:bCs/>
+        </w:rPr>
+        <w:t>retirar fondos</w:t>
+      </w:r>
+      <w:r>
+        <w:rPr>
+          <w:rStyle w:val="apple-converted-space"/>
+          <w:rFonts w:ascii="Calibri" w:hAnsi="Calibri"/>
+          <w:b/>
+          <w:bCs/>
+          <w:color w:val="000000"/>
+        </w:rPr>
+        <w:t> </w:t>
+      </w:r>
+      <w:r>
+        <w:t>de su cuenta de usuario; Para ello deberá de acreditar que es el usuario de la cuenta, mediante una imagen de su DNI, contraseña de la cuenta y posteriormente indicar datos sobre la cuenta corriente dónde querrá recibir el dinero real. NUNCA se podrá comprar dinero real con dinero ficticio.</w:t>
+      </w:r>
+    </w:p>
+    <w:p>
+      <w:pPr>
+        <w:pStyle w:val="Prrafodelista"/>
+        <w:ind w:left="0"/>
+        <w:jc w:val="both"/>
+      </w:pPr>
+    </w:p>
+    <w:p>
+      <w:pPr>
+        <w:pStyle w:val="Prrafodelista"/>
+        <w:numPr>
+          <w:ilvl w:val="0"/>
+          <w:numId w:val="6"/>
+        </w:numPr>
+        <w:jc w:val="both"/>
+        <w:rPr>
+          <w:sz w:val="24"/>
+          <w:szCs w:val="24"/>
+        </w:rPr>
+      </w:pPr>
+      <w:r>
+        <w:rPr>
+          <w:sz w:val="24"/>
+          <w:szCs w:val="24"/>
+        </w:rPr>
+        <w:lastRenderedPageBreak/>
+        <w:t>Comerciar: Ofrecer objetos, dinero real y/o puntos de juego, Recibir objetos, dinero real y/o puntos de juego</w:t>
+      </w:r>
+      <w:r>
+        <w:rPr>
+          <w:sz w:val="24"/>
+          <w:szCs w:val="24"/>
+        </w:rPr>
+        <w:t>:</w:t>
+      </w:r>
+    </w:p>
+    <w:p>
+      <w:pPr>
+        <w:pStyle w:val="Prrafodelista"/>
+        <w:numPr>
+          <w:ilvl w:val="0"/>
+          <w:numId w:val="8"/>
+        </w:numPr>
+        <w:jc w:val="both"/>
+        <w:rPr>
+          <w:sz w:val="24"/>
+          <w:szCs w:val="24"/>
+        </w:rPr>
+      </w:pPr>
+      <w:r>
+        <w:rPr>
+          <w:sz w:val="24"/>
+          <w:szCs w:val="24"/>
+        </w:rPr>
+        <w:t xml:space="preserve">Un usuario podrá </w:t>
+      </w:r>
+      <w:r>
+        <w:rPr>
+          <w:sz w:val="24"/>
+          <w:szCs w:val="24"/>
+        </w:rPr>
+        <w:t>ofrecer objetos a la venta en un mercado indicando el objeto, precio y tipo de moneda.</w:t>
+      </w:r>
+    </w:p>
+    <w:p>
+      <w:pPr>
+        <w:pStyle w:val="Prrafodelista"/>
+        <w:numPr>
+          <w:ilvl w:val="0"/>
+          <w:numId w:val="8"/>
+        </w:numPr>
+        <w:jc w:val="both"/>
+        <w:rPr>
+          <w:sz w:val="24"/>
+          <w:szCs w:val="24"/>
+        </w:rPr>
+      </w:pPr>
+      <w:r>
+        <w:rPr>
+          <w:sz w:val="24"/>
+          <w:szCs w:val="24"/>
+        </w:rPr>
+        <w:t>Otro usuario podrá comprar los objetos del mercado aceptando la oferta del vendedor.</w:t>
+      </w:r>
+    </w:p>
+    <w:p>
+      <w:pPr>
+        <w:jc w:val="both"/>
+        <w:rPr>
+          <w:sz w:val="24"/>
+          <w:szCs w:val="24"/>
+        </w:rPr>
+      </w:pPr>
+    </w:p>
+    <w:p>
+      <w:pPr>
+        <w:pStyle w:val="Prrafodelista"/>
+        <w:numPr>
+          <w:ilvl w:val="0"/>
+          <w:numId w:val="3"/>
+        </w:numPr>
+        <w:spacing w:line="360" w:lineRule="auto"/>
+        <w:jc w:val="both"/>
+        <w:rPr>
+          <w:sz w:val="24"/>
+          <w:szCs w:val="24"/>
+        </w:rPr>
+      </w:pPr>
+      <w:r>
+        <w:rPr>
+          <w:sz w:val="24"/>
+          <w:szCs w:val="24"/>
+        </w:rPr>
+        <w:t>Gestionar grupos: Invitar jugador, echar jugador, salir del grupo.</w:t>
+      </w:r>
+    </w:p>
+    <w:p>
+      <w:pPr>
+        <w:pStyle w:val="Prrafodelista"/>
+        <w:numPr>
+          <w:ilvl w:val="0"/>
+          <w:numId w:val="8"/>
+        </w:numPr>
+        <w:spacing w:line="360" w:lineRule="auto"/>
+        <w:jc w:val="both"/>
+        <w:rPr>
+          <w:sz w:val="24"/>
+          <w:szCs w:val="24"/>
+        </w:rPr>
+      </w:pPr>
+      <w:r>
+        <w:rPr>
+          <w:sz w:val="24"/>
+          <w:szCs w:val="24"/>
+        </w:rPr>
+        <w:t>Un usuario que esté dentro de un servidor jugando podrá crear grupos (máximo 4 personajes), para crear un grupo tan solo hará falta invitar a otro jugador al grupo (que acepte) y automáticamente se creará. El usuario que invite a otro jugador, en caso de crearse el grupo, tendrá privilegios sobre el grupo, podrá invitar a más jugadores, echarlos y en caso de salir del grupo, el primer jugador en entrar al grupo será ahora el administrador del grupo. Y si al salirse del grupo solo quedara una persona, el grupo se disolvería.</w:t>
+      </w:r>
+    </w:p>
+    <w:p>
+      <w:pPr>
+        <w:pStyle w:val="Prrafodelista"/>
+        <w:numPr>
+          <w:ilvl w:val="0"/>
+          <w:numId w:val="8"/>
+        </w:numPr>
+        <w:spacing w:line="360" w:lineRule="auto"/>
+        <w:jc w:val="both"/>
+        <w:rPr>
+          <w:sz w:val="24"/>
+          <w:szCs w:val="24"/>
+        </w:rPr>
+      </w:pPr>
+      <w:r>
+        <w:rPr>
+          <w:sz w:val="24"/>
+          <w:szCs w:val="24"/>
+        </w:rPr>
+        <w:t>Un jugador que esté en un grupo y no sea administrador, únicamente podrá salirse del grupo.</w:t>
+      </w:r>
+    </w:p>
+    <w:p>
+      <w:pPr>
+        <w:jc w:val="both"/>
         <w:rPr>
           <w:sz w:val="24"/>
           <w:szCs w:val="24"/>
@@ -1128,6 +1399,230 @@
     </w:lvl>
   </w:abstractNum>
   <w:abstractNum w:abstractNumId="1">
+    <w:nsid w:val="1B205F8A"/>
+    <w:multiLevelType w:val="hybridMultilevel"/>
+    <w:tmpl w:val="CF20AC80"/>
+    <w:lvl w:ilvl="0" w:tplc="60DE8794">
+      <w:numFmt w:val="bullet"/>
+      <w:lvlText w:val="-"/>
+      <w:lvlJc w:val="left"/>
+      <w:pPr>
+        <w:ind w:left="1080" w:hanging="360"/>
+      </w:pPr>
+      <w:rPr>
+        <w:rFonts w:ascii="Calibri" w:eastAsiaTheme="minorHAnsi" w:hAnsi="Calibri" w:cstheme="minorBidi" w:hint="default"/>
+      </w:rPr>
+    </w:lvl>
+    <w:lvl w:ilvl="1" w:tplc="0C0A0003" w:tentative="1">
+      <w:start w:val="1"/>
+      <w:numFmt w:val="bullet"/>
+      <w:lvlText w:val="o"/>
+      <w:lvlJc w:val="left"/>
+      <w:pPr>
+        <w:ind w:left="1800" w:hanging="360"/>
+      </w:pPr>
+      <w:rPr>
+        <w:rFonts w:ascii="Courier New" w:hAnsi="Courier New" w:cs="Courier New" w:hint="default"/>
+      </w:rPr>
+    </w:lvl>
+    <w:lvl w:ilvl="2" w:tplc="0C0A0005" w:tentative="1">
+      <w:start w:val="1"/>
+      <w:numFmt w:val="bullet"/>
+      <w:lvlText w:val=""/>
+      <w:lvlJc w:val="left"/>
+      <w:pPr>
+        <w:ind w:left="2520" w:hanging="360"/>
+      </w:pPr>
+      <w:rPr>
+        <w:rFonts w:ascii="Wingdings" w:hAnsi="Wingdings" w:hint="default"/>
+      </w:rPr>
+    </w:lvl>
+    <w:lvl w:ilvl="3" w:tplc="0C0A0001" w:tentative="1">
+      <w:start w:val="1"/>
+      <w:numFmt w:val="bullet"/>
+      <w:lvlText w:val=""/>
+      <w:lvlJc w:val="left"/>
+      <w:pPr>
+        <w:ind w:left="3240" w:hanging="360"/>
+      </w:pPr>
+      <w:rPr>
+        <w:rFonts w:ascii="Symbol" w:hAnsi="Symbol" w:hint="default"/>
+      </w:rPr>
+    </w:lvl>
+    <w:lvl w:ilvl="4" w:tplc="0C0A0003" w:tentative="1">
+      <w:start w:val="1"/>
+      <w:numFmt w:val="bullet"/>
+      <w:lvlText w:val="o"/>
+      <w:lvlJc w:val="left"/>
+      <w:pPr>
+        <w:ind w:left="3960" w:hanging="360"/>
+      </w:pPr>
+      <w:rPr>
+        <w:rFonts w:ascii="Courier New" w:hAnsi="Courier New" w:cs="Courier New" w:hint="default"/>
+      </w:rPr>
+    </w:lvl>
+    <w:lvl w:ilvl="5" w:tplc="0C0A0005" w:tentative="1">
+      <w:start w:val="1"/>
+      <w:numFmt w:val="bullet"/>
+      <w:lvlText w:val=""/>
+      <w:lvlJc w:val="left"/>
+      <w:pPr>
+        <w:ind w:left="4680" w:hanging="360"/>
+      </w:pPr>
+      <w:rPr>
+        <w:rFonts w:ascii="Wingdings" w:hAnsi="Wingdings" w:hint="default"/>
+      </w:rPr>
+    </w:lvl>
+    <w:lvl w:ilvl="6" w:tplc="0C0A0001" w:tentative="1">
+      <w:start w:val="1"/>
+      <w:numFmt w:val="bullet"/>
+      <w:lvlText w:val=""/>
+      <w:lvlJc w:val="left"/>
+      <w:pPr>
+        <w:ind w:left="5400" w:hanging="360"/>
+      </w:pPr>
+      <w:rPr>
+        <w:rFonts w:ascii="Symbol" w:hAnsi="Symbol" w:hint="default"/>
+      </w:rPr>
+    </w:lvl>
+    <w:lvl w:ilvl="7" w:tplc="0C0A0003" w:tentative="1">
+      <w:start w:val="1"/>
+      <w:numFmt w:val="bullet"/>
+      <w:lvlText w:val="o"/>
+      <w:lvlJc w:val="left"/>
+      <w:pPr>
+        <w:ind w:left="6120" w:hanging="360"/>
+      </w:pPr>
+      <w:rPr>
+        <w:rFonts w:ascii="Courier New" w:hAnsi="Courier New" w:cs="Courier New" w:hint="default"/>
+      </w:rPr>
+    </w:lvl>
+    <w:lvl w:ilvl="8" w:tplc="0C0A0005" w:tentative="1">
+      <w:start w:val="1"/>
+      <w:numFmt w:val="bullet"/>
+      <w:lvlText w:val=""/>
+      <w:lvlJc w:val="left"/>
+      <w:pPr>
+        <w:ind w:left="6840" w:hanging="360"/>
+      </w:pPr>
+      <w:rPr>
+        <w:rFonts w:ascii="Wingdings" w:hAnsi="Wingdings" w:hint="default"/>
+      </w:rPr>
+    </w:lvl>
+  </w:abstractNum>
+  <w:abstractNum w:abstractNumId="2">
+    <w:nsid w:val="24EB0D93"/>
+    <w:multiLevelType w:val="hybridMultilevel"/>
+    <w:tmpl w:val="3BBCE8B0"/>
+    <w:lvl w:ilvl="0" w:tplc="645E023E">
+      <w:numFmt w:val="bullet"/>
+      <w:lvlText w:val="-"/>
+      <w:lvlJc w:val="left"/>
+      <w:pPr>
+        <w:ind w:left="1080" w:hanging="360"/>
+      </w:pPr>
+      <w:rPr>
+        <w:rFonts w:ascii="Calibri" w:eastAsiaTheme="minorHAnsi" w:hAnsi="Calibri" w:cstheme="minorBidi" w:hint="default"/>
+      </w:rPr>
+    </w:lvl>
+    <w:lvl w:ilvl="1" w:tplc="0C0A0003" w:tentative="1">
+      <w:start w:val="1"/>
+      <w:numFmt w:val="bullet"/>
+      <w:lvlText w:val="o"/>
+      <w:lvlJc w:val="left"/>
+      <w:pPr>
+        <w:ind w:left="1800" w:hanging="360"/>
+      </w:pPr>
+      <w:rPr>
+        <w:rFonts w:ascii="Courier New" w:hAnsi="Courier New" w:cs="Courier New" w:hint="default"/>
+      </w:rPr>
+    </w:lvl>
+    <w:lvl w:ilvl="2" w:tplc="0C0A0005" w:tentative="1">
+      <w:start w:val="1"/>
+      <w:numFmt w:val="bullet"/>
+      <w:lvlText w:val=""/>
+      <w:lvlJc w:val="left"/>
+      <w:pPr>
+        <w:ind w:left="2520" w:hanging="360"/>
+      </w:pPr>
+      <w:rPr>
+        <w:rFonts w:ascii="Wingdings" w:hAnsi="Wingdings" w:hint="default"/>
+      </w:rPr>
+    </w:lvl>
+    <w:lvl w:ilvl="3" w:tplc="0C0A0001" w:tentative="1">
+      <w:start w:val="1"/>
+      <w:numFmt w:val="bullet"/>
+      <w:lvlText w:val=""/>
+      <w:lvlJc w:val="left"/>
+      <w:pPr>
+        <w:ind w:left="3240" w:hanging="360"/>
+      </w:pPr>
+      <w:rPr>
+        <w:rFonts w:ascii="Symbol" w:hAnsi="Symbol" w:hint="default"/>
+      </w:rPr>
+    </w:lvl>
+    <w:lvl w:ilvl="4" w:tplc="0C0A0003" w:tentative="1">
+      <w:start w:val="1"/>
+      <w:numFmt w:val="bullet"/>
+      <w:lvlText w:val="o"/>
+      <w:lvlJc w:val="left"/>
+      <w:pPr>
+        <w:ind w:left="3960" w:hanging="360"/>
+      </w:pPr>
+      <w:rPr>
+        <w:rFonts w:ascii="Courier New" w:hAnsi="Courier New" w:cs="Courier New" w:hint="default"/>
+      </w:rPr>
+    </w:lvl>
+    <w:lvl w:ilvl="5" w:tplc="0C0A0005" w:tentative="1">
+      <w:start w:val="1"/>
+      <w:numFmt w:val="bullet"/>
+      <w:lvlText w:val=""/>
+      <w:lvlJc w:val="left"/>
+      <w:pPr>
+        <w:ind w:left="4680" w:hanging="360"/>
+      </w:pPr>
+      <w:rPr>
+        <w:rFonts w:ascii="Wingdings" w:hAnsi="Wingdings" w:hint="default"/>
+      </w:rPr>
+    </w:lvl>
+    <w:lvl w:ilvl="6" w:tplc="0C0A0001" w:tentative="1">
+      <w:start w:val="1"/>
+      <w:numFmt w:val="bullet"/>
+      <w:lvlText w:val=""/>
+      <w:lvlJc w:val="left"/>
+      <w:pPr>
+        <w:ind w:left="5400" w:hanging="360"/>
+      </w:pPr>
+      <w:rPr>
+        <w:rFonts w:ascii="Symbol" w:hAnsi="Symbol" w:hint="default"/>
+      </w:rPr>
+    </w:lvl>
+    <w:lvl w:ilvl="7" w:tplc="0C0A0003" w:tentative="1">
+      <w:start w:val="1"/>
+      <w:numFmt w:val="bullet"/>
+      <w:lvlText w:val="o"/>
+      <w:lvlJc w:val="left"/>
+      <w:pPr>
+        <w:ind w:left="6120" w:hanging="360"/>
+      </w:pPr>
+      <w:rPr>
+        <w:rFonts w:ascii="Courier New" w:hAnsi="Courier New" w:cs="Courier New" w:hint="default"/>
+      </w:rPr>
+    </w:lvl>
+    <w:lvl w:ilvl="8" w:tplc="0C0A0005" w:tentative="1">
+      <w:start w:val="1"/>
+      <w:numFmt w:val="bullet"/>
+      <w:lvlText w:val=""/>
+      <w:lvlJc w:val="left"/>
+      <w:pPr>
+        <w:ind w:left="6840" w:hanging="360"/>
+      </w:pPr>
+      <w:rPr>
+        <w:rFonts w:ascii="Wingdings" w:hAnsi="Wingdings" w:hint="default"/>
+      </w:rPr>
+    </w:lvl>
+  </w:abstractNum>
+  <w:abstractNum w:abstractNumId="3">
     <w:nsid w:val="32A40748"/>
     <w:multiLevelType w:val="hybridMultilevel"/>
     <w:tmpl w:val="F56A9C46"/>
@@ -1240,7 +1735,7 @@
       </w:rPr>
     </w:lvl>
   </w:abstractNum>
-  <w:abstractNum w:abstractNumId="2">
+  <w:abstractNum w:abstractNumId="4">
     <w:nsid w:val="46DF12A1"/>
     <w:multiLevelType w:val="hybridMultilevel"/>
     <w:tmpl w:val="AD96D06A"/>
@@ -1353,7 +1848,120 @@
       </w:rPr>
     </w:lvl>
   </w:abstractNum>
-  <w:abstractNum w:abstractNumId="3">
+  <w:abstractNum w:abstractNumId="5">
+    <w:nsid w:val="6685586E"/>
+    <w:multiLevelType w:val="hybridMultilevel"/>
+    <w:tmpl w:val="88B859F6"/>
+    <w:lvl w:ilvl="0" w:tplc="0C0A0001">
+      <w:start w:val="1"/>
+      <w:numFmt w:val="bullet"/>
+      <w:lvlText w:val=""/>
+      <w:lvlJc w:val="left"/>
+      <w:pPr>
+        <w:ind w:left="720" w:hanging="360"/>
+      </w:pPr>
+      <w:rPr>
+        <w:rFonts w:ascii="Symbol" w:hAnsi="Symbol" w:hint="default"/>
+      </w:rPr>
+    </w:lvl>
+    <w:lvl w:ilvl="1" w:tplc="0C0A0003" w:tentative="1">
+      <w:start w:val="1"/>
+      <w:numFmt w:val="bullet"/>
+      <w:lvlText w:val="o"/>
+      <w:lvlJc w:val="left"/>
+      <w:pPr>
+        <w:ind w:left="1440" w:hanging="360"/>
+      </w:pPr>
+      <w:rPr>
+        <w:rFonts w:ascii="Courier New" w:hAnsi="Courier New" w:cs="Courier New" w:hint="default"/>
+      </w:rPr>
+    </w:lvl>
+    <w:lvl w:ilvl="2" w:tplc="0C0A0005" w:tentative="1">
+      <w:start w:val="1"/>
+      <w:numFmt w:val="bullet"/>
+      <w:lvlText w:val=""/>
+      <w:lvlJc w:val="left"/>
+      <w:pPr>
+        <w:ind w:left="2160" w:hanging="360"/>
+      </w:pPr>
+      <w:rPr>
+        <w:rFonts w:ascii="Wingdings" w:hAnsi="Wingdings" w:hint="default"/>
+      </w:rPr>
+    </w:lvl>
+    <w:lvl w:ilvl="3" w:tplc="0C0A0001" w:tentative="1">
+      <w:start w:val="1"/>
+      <w:numFmt w:val="bullet"/>
+      <w:lvlText w:val=""/>
+      <w:lvlJc w:val="left"/>
+      <w:pPr>
+        <w:ind w:left="2880" w:hanging="360"/>
+      </w:pPr>
+      <w:rPr>
+        <w:rFonts w:ascii="Symbol" w:hAnsi="Symbol" w:hint="default"/>
+      </w:rPr>
+    </w:lvl>
+    <w:lvl w:ilvl="4" w:tplc="0C0A0003" w:tentative="1">
+      <w:start w:val="1"/>
+      <w:numFmt w:val="bullet"/>
+      <w:lvlText w:val="o"/>
+      <w:lvlJc w:val="left"/>
+      <w:pPr>
+        <w:ind w:left="3600" w:hanging="360"/>
+      </w:pPr>
+      <w:rPr>
+        <w:rFonts w:ascii="Courier New" w:hAnsi="Courier New" w:cs="Courier New" w:hint="default"/>
+      </w:rPr>
+    </w:lvl>
+    <w:lvl w:ilvl="5" w:tplc="0C0A0005" w:tentative="1">
+      <w:start w:val="1"/>
+      <w:numFmt w:val="bullet"/>
+      <w:lvlText w:val=""/>
+      <w:lvlJc w:val="left"/>
+      <w:pPr>
+        <w:ind w:left="4320" w:hanging="360"/>
+      </w:pPr>
+      <w:rPr>
+        <w:rFonts w:ascii="Wingdings" w:hAnsi="Wingdings" w:hint="default"/>
+      </w:rPr>
+    </w:lvl>
+    <w:lvl w:ilvl="6" w:tplc="0C0A0001" w:tentative="1">
+      <w:start w:val="1"/>
+      <w:numFmt w:val="bullet"/>
+      <w:lvlText w:val=""/>
+      <w:lvlJc w:val="left"/>
+      <w:pPr>
+        <w:ind w:left="5040" w:hanging="360"/>
+      </w:pPr>
+      <w:rPr>
+        <w:rFonts w:ascii="Symbol" w:hAnsi="Symbol" w:hint="default"/>
+      </w:rPr>
+    </w:lvl>
+    <w:lvl w:ilvl="7" w:tplc="0C0A0003" w:tentative="1">
+      <w:start w:val="1"/>
+      <w:numFmt w:val="bullet"/>
+      <w:lvlText w:val="o"/>
+      <w:lvlJc w:val="left"/>
+      <w:pPr>
+        <w:ind w:left="5760" w:hanging="360"/>
+      </w:pPr>
+      <w:rPr>
+        <w:rFonts w:ascii="Courier New" w:hAnsi="Courier New" w:cs="Courier New" w:hint="default"/>
+      </w:rPr>
+    </w:lvl>
+    <w:lvl w:ilvl="8" w:tplc="0C0A0005" w:tentative="1">
+      <w:start w:val="1"/>
+      <w:numFmt w:val="bullet"/>
+      <w:lvlText w:val=""/>
+      <w:lvlJc w:val="left"/>
+      <w:pPr>
+        <w:ind w:left="6480" w:hanging="360"/>
+      </w:pPr>
+      <w:rPr>
+        <w:rFonts w:ascii="Wingdings" w:hAnsi="Wingdings" w:hint="default"/>
+      </w:rPr>
+    </w:lvl>
+  </w:abstractNum>
+  <w:abstractNum w:abstractNumId="6">
     <w:nsid w:val="7E4D1728"/>
     <w:multiLevelType w:val="multilevel"/>
     <w:tmpl w:val="0C0A001F"/>
@@ -1439,7 +2047,7 @@
       </w:pPr>
     </w:lvl>
   </w:abstractNum>
-  <w:abstractNum w:abstractNumId="4">
+  <w:abstractNum w:abstractNumId="7">
     <w:nsid w:val="7F5E0002"/>
     <w:multiLevelType w:val="hybridMultilevel"/>
     <w:tmpl w:val="21A2CAD8"/>
@@ -1553,18 +2161,27 @@
     </w:lvl>
   </w:abstractNum>
   <w:num w:numId="1">
-    <w:abstractNumId w:val="1"/>
+    <w:abstractNumId w:val="3"/>
   </w:num>
   <w:num w:numId="2">
     <w:abstractNumId w:val="0"/>
   </w:num>
   <w:num w:numId="3">
-    <w:abstractNumId w:val="3"/>
+    <w:abstractNumId w:val="6"/>
   </w:num>
   <w:num w:numId="4">
+    <w:abstractNumId w:val="7"/>
+  </w:num>
+  <w:num w:numId="5">
     <w:abstractNumId w:val="4"/>
   </w:num>
-  <w:num w:numId="5">
+  <w:num w:numId="6">
+    <w:abstractNumId w:val="5"/>
+  </w:num>
+  <w:num w:numId="7">
+    <w:abstractNumId w:val="1"/>
+  </w:num>
+  <w:num w:numId="8">
     <w:abstractNumId w:val="2"/>
   </w:num>
 </w:numbering>
@@ -1780,6 +2397,11 @@
       <w:color w:val="808080" w:themeColor="text1" w:themeTint="7F"/>
     </w:rPr>
   </w:style>
+  <w:style w:type="character" w:customStyle="1" w:styleId="apple-converted-space">
+    <w:name w:val="apple-converted-space"/>
+    <w:basedOn w:val="Fuentedeprrafopredeter"/>
+    <w:rsid w:val="00010F76"/>
+  </w:style>
 </w:styles>
 </file>
 
@@ -1992,6 +2614,11 @@
       <w:iCs/>
       <w:color w:val="808080" w:themeColor="text1" w:themeTint="7F"/>
     </w:rPr>
+  </w:style>
+  <w:style w:type="character" w:customStyle="1" w:styleId="apple-converted-space">
+    <w:name w:val="apple-converted-space"/>
+    <w:basedOn w:val="Fuentedeprrafopredeter"/>
+    <w:rsid w:val="00010F76"/>
   </w:style>
 </w:styles>
 </file>

--- a/Proyecto - Juego de Rol/Lista de requisitos funcionales.docx
+++ b/Proyecto - Juego de Rol/Lista de requisitos funcionales.docx
@@ -47,6 +47,7 @@
         <w:spacing w:line="360" w:lineRule="auto"/>
         <w:rPr>
           <w:rStyle w:val="nfasissutil"/>
+          <w:color w:val="92D050"/>
           <w:sz w:val="28"/>
           <w:szCs w:val="28"/>
         </w:rPr>
@@ -54,6 +55,7 @@
       <w:r>
         <w:rPr>
           <w:rStyle w:val="nfasissutil"/>
+          <w:color w:val="92D050"/>
           <w:sz w:val="28"/>
           <w:szCs w:val="28"/>
         </w:rPr>
@@ -62,17 +64,11 @@
       <w:r>
         <w:rPr>
           <w:rStyle w:val="nfasissutil"/>
+          <w:color w:val="92D050"/>
           <w:sz w:val="28"/>
           <w:szCs w:val="28"/>
         </w:rPr>
         <w:tab/>
-      </w:r>
-      <w:r>
-        <w:rPr>
-          <w:rStyle w:val="nfasissutil"/>
-          <w:sz w:val="28"/>
-          <w:szCs w:val="28"/>
-        </w:rPr>
         <w:t>Bajas, bloqueos, modificaciones</w:t>
       </w:r>
     </w:p>
@@ -86,6 +82,7 @@
         <w:spacing w:line="360" w:lineRule="auto"/>
         <w:rPr>
           <w:rStyle w:val="nfasissutil"/>
+          <w:color w:val="92D050"/>
           <w:sz w:val="28"/>
           <w:szCs w:val="28"/>
         </w:rPr>
@@ -93,26 +90,11 @@
       <w:r>
         <w:rPr>
           <w:rStyle w:val="nfasissutil"/>
+          <w:color w:val="92D050"/>
           <w:sz w:val="28"/>
           <w:szCs w:val="28"/>
         </w:rPr>
-        <w:t xml:space="preserve">Gestión de misiones: </w:t>
-      </w:r>
-      <w:r>
-        <w:rPr>
-          <w:rStyle w:val="nfasissutil"/>
-          <w:sz w:val="28"/>
-          <w:szCs w:val="28"/>
-        </w:rPr>
-        <w:t xml:space="preserve">  </w:t>
-      </w:r>
-      <w:r>
-        <w:rPr>
-          <w:rStyle w:val="nfasissutil"/>
-          <w:sz w:val="28"/>
-          <w:szCs w:val="28"/>
-        </w:rPr>
-        <w:t xml:space="preserve">Crear, modificar, borrar. </w:t>
+        <w:t xml:space="preserve">Gestión de misiones:   Crear, modificar, borrar. </w:t>
       </w:r>
     </w:p>
     <w:p>
@@ -125,6 +107,7 @@
         <w:spacing w:line="360" w:lineRule="auto"/>
         <w:rPr>
           <w:rStyle w:val="nfasissutil"/>
+          <w:color w:val="92D050"/>
           <w:sz w:val="28"/>
           <w:szCs w:val="28"/>
         </w:rPr>
@@ -132,34 +115,36 @@
       <w:r>
         <w:rPr>
           <w:rStyle w:val="nfasissutil"/>
+          <w:color w:val="92D050"/>
           <w:sz w:val="28"/>
           <w:szCs w:val="28"/>
         </w:rPr>
-        <w:t xml:space="preserve"> </w:t>
-      </w:r>
-      <w:r>
+        <w:t xml:space="preserve"> Gestión de objetivos: Añadir, modificar, borrar.</w:t>
+      </w:r>
+    </w:p>
+    <w:p>
+      <w:pPr>
+        <w:pStyle w:val="Prrafodelista"/>
+        <w:numPr>
+          <w:ilvl w:val="0"/>
+          <w:numId w:val="2"/>
+        </w:numPr>
+        <w:spacing w:line="360" w:lineRule="auto"/>
         <w:rPr>
           <w:rStyle w:val="nfasissutil"/>
+          <w:color w:val="92D050"/>
           <w:sz w:val="28"/>
           <w:szCs w:val="28"/>
         </w:rPr>
-        <w:t>Gestión de objetivos:</w:t>
-      </w:r>
+      </w:pPr>
       <w:r>
         <w:rPr>
           <w:rStyle w:val="nfasissutil"/>
+          <w:color w:val="92D050"/>
           <w:sz w:val="28"/>
           <w:szCs w:val="28"/>
         </w:rPr>
-        <w:t xml:space="preserve"> </w:t>
-      </w:r>
-      <w:r>
-        <w:rPr>
-          <w:rStyle w:val="nfasissutil"/>
-          <w:sz w:val="28"/>
-          <w:szCs w:val="28"/>
-        </w:rPr>
-        <w:t>Añadir, modificar, borrar.</w:t>
+        <w:t>Responder incidencia</w:t>
       </w:r>
     </w:p>
     <w:p>
@@ -189,12 +174,14 @@
         <w:spacing w:line="360" w:lineRule="auto"/>
         <w:jc w:val="both"/>
         <w:rPr>
-          <w:sz w:val="24"/>
-          <w:szCs w:val="24"/>
-        </w:rPr>
-      </w:pPr>
-      <w:r>
-        <w:rPr>
+          <w:color w:val="92D050"/>
+          <w:sz w:val="24"/>
+          <w:szCs w:val="24"/>
+        </w:rPr>
+      </w:pPr>
+      <w:r>
+        <w:rPr>
+          <w:color w:val="92D050"/>
           <w:sz w:val="24"/>
           <w:szCs w:val="24"/>
         </w:rPr>
@@ -211,12 +198,14 @@
         <w:spacing w:line="360" w:lineRule="auto"/>
         <w:jc w:val="both"/>
         <w:rPr>
-          <w:sz w:val="24"/>
-          <w:szCs w:val="24"/>
-        </w:rPr>
-      </w:pPr>
-      <w:r>
-        <w:rPr>
+          <w:color w:val="92D050"/>
+          <w:sz w:val="24"/>
+          <w:szCs w:val="24"/>
+        </w:rPr>
+      </w:pPr>
+      <w:r>
+        <w:rPr>
+          <w:color w:val="92D050"/>
           <w:sz w:val="24"/>
           <w:szCs w:val="24"/>
         </w:rPr>
@@ -233,12 +222,14 @@
         <w:spacing w:line="360" w:lineRule="auto"/>
         <w:jc w:val="both"/>
         <w:rPr>
-          <w:sz w:val="24"/>
-          <w:szCs w:val="24"/>
-        </w:rPr>
-      </w:pPr>
-      <w:r>
-        <w:rPr>
+          <w:color w:val="92D050"/>
+          <w:sz w:val="24"/>
+          <w:szCs w:val="24"/>
+        </w:rPr>
+      </w:pPr>
+      <w:r>
+        <w:rPr>
+          <w:color w:val="92D050"/>
           <w:sz w:val="24"/>
           <w:szCs w:val="24"/>
         </w:rPr>
@@ -255,12 +246,14 @@
         <w:spacing w:line="360" w:lineRule="auto"/>
         <w:jc w:val="both"/>
         <w:rPr>
-          <w:sz w:val="24"/>
-          <w:szCs w:val="24"/>
-        </w:rPr>
-      </w:pPr>
-      <w:r>
-        <w:rPr>
+          <w:color w:val="92D050"/>
+          <w:sz w:val="24"/>
+          <w:szCs w:val="24"/>
+        </w:rPr>
+      </w:pPr>
+      <w:r>
+        <w:rPr>
+          <w:color w:val="92D050"/>
           <w:sz w:val="24"/>
           <w:szCs w:val="24"/>
         </w:rPr>
@@ -277,12 +270,14 @@
         <w:spacing w:line="360" w:lineRule="auto"/>
         <w:jc w:val="both"/>
         <w:rPr>
-          <w:sz w:val="24"/>
-          <w:szCs w:val="24"/>
-        </w:rPr>
-      </w:pPr>
-      <w:r>
-        <w:rPr>
+          <w:color w:val="92D050"/>
+          <w:sz w:val="24"/>
+          <w:szCs w:val="24"/>
+        </w:rPr>
+      </w:pPr>
+      <w:r>
+        <w:rPr>
+          <w:color w:val="92D050"/>
           <w:sz w:val="24"/>
           <w:szCs w:val="24"/>
         </w:rPr>
@@ -299,18 +294,22 @@
         <w:spacing w:line="360" w:lineRule="auto"/>
         <w:jc w:val="both"/>
         <w:rPr>
-          <w:sz w:val="24"/>
-          <w:szCs w:val="24"/>
-        </w:rPr>
-      </w:pPr>
-      <w:r>
-        <w:rPr>
+          <w:color w:val="92D050"/>
+          <w:sz w:val="24"/>
+          <w:szCs w:val="24"/>
+        </w:rPr>
+      </w:pPr>
+      <w:bookmarkStart w:id="0" w:name="_GoBack"/>
+      <w:r>
+        <w:rPr>
+          <w:color w:val="92D050"/>
           <w:sz w:val="24"/>
           <w:szCs w:val="24"/>
         </w:rPr>
         <w:t>Gestionar grupos: Invitar jugador, echar jugador, salir del grupo.</w:t>
       </w:r>
     </w:p>
+    <w:bookmarkEnd w:id="0"/>
     <w:p>
       <w:pPr>
         <w:pStyle w:val="Prrafodelista"/>
@@ -321,12 +320,14 @@
         <w:spacing w:line="360" w:lineRule="auto"/>
         <w:jc w:val="both"/>
         <w:rPr>
-          <w:sz w:val="24"/>
-          <w:szCs w:val="24"/>
-        </w:rPr>
-      </w:pPr>
-      <w:r>
-        <w:rPr>
+          <w:color w:val="92D050"/>
+          <w:sz w:val="24"/>
+          <w:szCs w:val="24"/>
+        </w:rPr>
+      </w:pPr>
+      <w:r>
+        <w:rPr>
+          <w:color w:val="92D050"/>
           <w:sz w:val="24"/>
           <w:szCs w:val="24"/>
         </w:rPr>
@@ -343,12 +344,14 @@
         <w:spacing w:line="360" w:lineRule="auto"/>
         <w:jc w:val="both"/>
         <w:rPr>
-          <w:sz w:val="24"/>
-          <w:szCs w:val="24"/>
-        </w:rPr>
-      </w:pPr>
-      <w:r>
-        <w:rPr>
+          <w:color w:val="92D050"/>
+          <w:sz w:val="24"/>
+          <w:szCs w:val="24"/>
+        </w:rPr>
+      </w:pPr>
+      <w:r>
+        <w:rPr>
+          <w:color w:val="92D050"/>
           <w:sz w:val="24"/>
           <w:szCs w:val="24"/>
         </w:rPr>
@@ -365,12 +368,14 @@
         <w:spacing w:line="360" w:lineRule="auto"/>
         <w:jc w:val="both"/>
         <w:rPr>
-          <w:sz w:val="24"/>
-          <w:szCs w:val="24"/>
-        </w:rPr>
-      </w:pPr>
-      <w:r>
-        <w:rPr>
+          <w:color w:val="92D050"/>
+          <w:sz w:val="24"/>
+          <w:szCs w:val="24"/>
+        </w:rPr>
+      </w:pPr>
+      <w:r>
+        <w:rPr>
+          <w:color w:val="92D050"/>
           <w:sz w:val="24"/>
           <w:szCs w:val="24"/>
         </w:rPr>
@@ -563,8 +568,6 @@
         </w:rPr>
         <w:t xml:space="preserve">RD3 </w:t>
       </w:r>
-      <w:bookmarkStart w:id="0" w:name="_GoBack"/>
-      <w:bookmarkEnd w:id="0"/>
     </w:p>
     <w:p>
       <w:pPr>
@@ -587,7 +590,6 @@
           <w:sz w:val="24"/>
           <w:szCs w:val="24"/>
         </w:rPr>
-        <w:lastRenderedPageBreak/>
         <w:t xml:space="preserve">Un usuario podrá </w:t>
       </w:r>
       <w:r>
@@ -1016,284 +1018,6 @@
     </w:p>
     <w:p>
       <w:pPr>
-        <w:rPr>
-          <w:sz w:val="24"/>
-          <w:szCs w:val="24"/>
-        </w:rPr>
-      </w:pPr>
-    </w:p>
-    <w:p>
-      <w:pPr>
-        <w:pStyle w:val="Prrafodelista"/>
-        <w:ind w:left="0"/>
-        <w:jc w:val="both"/>
-      </w:pPr>
-      <w:r>
-        <w:t>Un usuario podrá gestionar su monedero virtual:</w:t>
-      </w:r>
-      <w:r>
-        <w:rPr>
-          <w:rStyle w:val="apple-converted-space"/>
-          <w:rFonts w:ascii="Calibri" w:hAnsi="Calibri"/>
-          <w:color w:val="000000"/>
-        </w:rPr>
-        <w:t> </w:t>
-      </w:r>
-      <w:r>
-        <w:br/>
-        <w:t>Podrá</w:t>
-      </w:r>
-      <w:r>
-        <w:rPr>
-          <w:rStyle w:val="apple-converted-space"/>
-          <w:rFonts w:ascii="Calibri" w:hAnsi="Calibri"/>
-          <w:color w:val="000000"/>
-        </w:rPr>
-        <w:t> </w:t>
-      </w:r>
-      <w:r>
-        <w:rPr>
-          <w:b/>
-          <w:bCs/>
-        </w:rPr>
-        <w:t>añadir fondos</w:t>
-      </w:r>
-      <w:r>
-        <w:rPr>
-          <w:rStyle w:val="apple-converted-space"/>
-          <w:rFonts w:ascii="Calibri" w:hAnsi="Calibri"/>
-          <w:color w:val="000000"/>
-        </w:rPr>
-        <w:t> </w:t>
-      </w:r>
-      <w:r>
-        <w:t>a su cuenta de usuario; esto quiere decir que en su cuenta podrá añadir dinero real para usarlo dentro del juego, para la compra de objetos, p</w:t>
-      </w:r>
-      <w:r>
-        <w:t xml:space="preserve">untos de juego (dinero ficticio </w:t>
-      </w:r>
-      <w:r>
-        <w:t>del juego).</w:t>
-      </w:r>
-      <w:r>
-        <w:rPr>
-          <w:rStyle w:val="apple-converted-space"/>
-          <w:rFonts w:ascii="Calibri" w:hAnsi="Calibri"/>
-          <w:color w:val="000000"/>
-        </w:rPr>
-        <w:t> </w:t>
-      </w:r>
-      <w:r>
-        <w:br/>
-        <w:t>La forma de pago será mediante tarjeta de crédito/débito, para ello deberá especificar la cantidad a añadir, datos de la tarjeta (nº de la tarjeta, fecha de validez, código de seguridad).</w:t>
-      </w:r>
-      <w:r>
-        <w:rPr>
-          <w:rStyle w:val="apple-converted-space"/>
-          <w:rFonts w:ascii="Calibri" w:hAnsi="Calibri"/>
-          <w:color w:val="000000"/>
-        </w:rPr>
-        <w:t> </w:t>
-      </w:r>
-      <w:r>
-        <w:br/>
-      </w:r>
-      <w:r>
-        <w:br/>
-        <w:t>Podrá</w:t>
-      </w:r>
-      <w:r>
-        <w:rPr>
-          <w:rStyle w:val="apple-converted-space"/>
-          <w:rFonts w:ascii="Calibri" w:hAnsi="Calibri"/>
-          <w:color w:val="000000"/>
-        </w:rPr>
-        <w:t> </w:t>
-      </w:r>
-      <w:r>
-        <w:rPr>
-          <w:b/>
-          <w:bCs/>
-        </w:rPr>
-        <w:t>retirar fondos</w:t>
-      </w:r>
-      <w:r>
-        <w:rPr>
-          <w:rStyle w:val="apple-converted-space"/>
-          <w:rFonts w:ascii="Calibri" w:hAnsi="Calibri"/>
-          <w:b/>
-          <w:bCs/>
-          <w:color w:val="000000"/>
-        </w:rPr>
-        <w:t> </w:t>
-      </w:r>
-      <w:r>
-        <w:t>de su cuenta de usuario; Para ello deberá de acreditar que es el usuario de la cuenta, mediante una imagen de su DNI, contraseña de la cuenta y posteriormente indicar datos sobre la cuenta corriente dónde querrá recibir el dinero real. NUNCA se podrá comprar dinero real con dinero ficticio.</w:t>
-      </w:r>
-    </w:p>
-    <w:p>
-      <w:pPr>
-        <w:pStyle w:val="Prrafodelista"/>
-        <w:ind w:left="0"/>
-        <w:jc w:val="both"/>
-      </w:pPr>
-    </w:p>
-    <w:p>
-      <w:pPr>
-        <w:pStyle w:val="Prrafodelista"/>
-        <w:numPr>
-          <w:ilvl w:val="0"/>
-          <w:numId w:val="6"/>
-        </w:numPr>
-        <w:jc w:val="both"/>
-        <w:rPr>
-          <w:sz w:val="24"/>
-          <w:szCs w:val="24"/>
-        </w:rPr>
-      </w:pPr>
-      <w:r>
-        <w:rPr>
-          <w:sz w:val="24"/>
-          <w:szCs w:val="24"/>
-        </w:rPr>
-        <w:lastRenderedPageBreak/>
-        <w:t>Comerciar: Ofrecer objetos, dinero real y/o puntos de juego, Recibir objetos, dinero real y/o puntos de juego</w:t>
-      </w:r>
-      <w:r>
-        <w:rPr>
-          <w:sz w:val="24"/>
-          <w:szCs w:val="24"/>
-        </w:rPr>
-        <w:t>:</w:t>
-      </w:r>
-    </w:p>
-    <w:p>
-      <w:pPr>
-        <w:pStyle w:val="Prrafodelista"/>
-        <w:numPr>
-          <w:ilvl w:val="0"/>
-          <w:numId w:val="8"/>
-        </w:numPr>
-        <w:jc w:val="both"/>
-        <w:rPr>
-          <w:sz w:val="24"/>
-          <w:szCs w:val="24"/>
-        </w:rPr>
-      </w:pPr>
-      <w:r>
-        <w:rPr>
-          <w:sz w:val="24"/>
-          <w:szCs w:val="24"/>
-        </w:rPr>
-        <w:t xml:space="preserve">Un usuario podrá </w:t>
-      </w:r>
-      <w:r>
-        <w:rPr>
-          <w:sz w:val="24"/>
-          <w:szCs w:val="24"/>
-        </w:rPr>
-        <w:t>ofrecer objetos a la venta en un mercado indicando el objeto, precio y tipo de moneda.</w:t>
-      </w:r>
-    </w:p>
-    <w:p>
-      <w:pPr>
-        <w:pStyle w:val="Prrafodelista"/>
-        <w:numPr>
-          <w:ilvl w:val="0"/>
-          <w:numId w:val="8"/>
-        </w:numPr>
-        <w:jc w:val="both"/>
-        <w:rPr>
-          <w:sz w:val="24"/>
-          <w:szCs w:val="24"/>
-        </w:rPr>
-      </w:pPr>
-      <w:r>
-        <w:rPr>
-          <w:sz w:val="24"/>
-          <w:szCs w:val="24"/>
-        </w:rPr>
-        <w:t>Otro usuario podrá comprar los objetos del mercado aceptando la oferta del vendedor.</w:t>
-      </w:r>
-    </w:p>
-    <w:p>
-      <w:pPr>
-        <w:jc w:val="both"/>
-        <w:rPr>
-          <w:sz w:val="24"/>
-          <w:szCs w:val="24"/>
-        </w:rPr>
-      </w:pPr>
-    </w:p>
-    <w:p>
-      <w:pPr>
-        <w:pStyle w:val="Prrafodelista"/>
-        <w:numPr>
-          <w:ilvl w:val="0"/>
-          <w:numId w:val="3"/>
-        </w:numPr>
-        <w:spacing w:line="360" w:lineRule="auto"/>
-        <w:jc w:val="both"/>
-        <w:rPr>
-          <w:sz w:val="24"/>
-          <w:szCs w:val="24"/>
-        </w:rPr>
-      </w:pPr>
-      <w:r>
-        <w:rPr>
-          <w:sz w:val="24"/>
-          <w:szCs w:val="24"/>
-        </w:rPr>
-        <w:t>Gestionar grupos: Invitar jugador, echar jugador, salir del grupo.</w:t>
-      </w:r>
-    </w:p>
-    <w:p>
-      <w:pPr>
-        <w:pStyle w:val="Prrafodelista"/>
-        <w:numPr>
-          <w:ilvl w:val="0"/>
-          <w:numId w:val="8"/>
-        </w:numPr>
-        <w:spacing w:line="360" w:lineRule="auto"/>
-        <w:jc w:val="both"/>
-        <w:rPr>
-          <w:sz w:val="24"/>
-          <w:szCs w:val="24"/>
-        </w:rPr>
-      </w:pPr>
-      <w:r>
-        <w:rPr>
-          <w:sz w:val="24"/>
-          <w:szCs w:val="24"/>
-        </w:rPr>
-        <w:t>Un usuario que esté dentro de un servidor jugando podrá crear grupos (máximo 4 personajes), para crear un grupo tan solo hará falta invitar a otro jugador al grupo (que acepte) y automáticamente se creará. El usuario que invite a otro jugador, en caso de crearse el grupo, tendrá privilegios sobre el grupo, podrá invitar a más jugadores, echarlos y en caso de salir del grupo, el primer jugador en entrar al grupo será ahora el administrador del grupo. Y si al salirse del grupo solo quedara una persona, el grupo se disolvería.</w:t>
-      </w:r>
-    </w:p>
-    <w:p>
-      <w:pPr>
-        <w:pStyle w:val="Prrafodelista"/>
-        <w:numPr>
-          <w:ilvl w:val="0"/>
-          <w:numId w:val="8"/>
-        </w:numPr>
-        <w:spacing w:line="360" w:lineRule="auto"/>
-        <w:jc w:val="both"/>
-        <w:rPr>
-          <w:sz w:val="24"/>
-          <w:szCs w:val="24"/>
-        </w:rPr>
-      </w:pPr>
-      <w:r>
-        <w:rPr>
-          <w:sz w:val="24"/>
-          <w:szCs w:val="24"/>
-        </w:rPr>
-        <w:t>Un jugador que esté en un grupo y no sea administrador, únicamente podrá salirse del grupo.</w:t>
-      </w:r>
-    </w:p>
-    <w:p>
-      <w:pPr>
-        <w:jc w:val="both"/>
         <w:rPr>
           <w:sz w:val="24"/>
           <w:szCs w:val="24"/>
@@ -1399,230 +1123,6 @@
     </w:lvl>
   </w:abstractNum>
   <w:abstractNum w:abstractNumId="1">
-    <w:nsid w:val="1B205F8A"/>
-    <w:multiLevelType w:val="hybridMultilevel"/>
-    <w:tmpl w:val="CF20AC80"/>
-    <w:lvl w:ilvl="0" w:tplc="60DE8794">
-      <w:numFmt w:val="bullet"/>
-      <w:lvlText w:val="-"/>
-      <w:lvlJc w:val="left"/>
-      <w:pPr>
-        <w:ind w:left="1080" w:hanging="360"/>
-      </w:pPr>
-      <w:rPr>
-        <w:rFonts w:ascii="Calibri" w:eastAsiaTheme="minorHAnsi" w:hAnsi="Calibri" w:cstheme="minorBidi" w:hint="default"/>
-      </w:rPr>
-    </w:lvl>
-    <w:lvl w:ilvl="1" w:tplc="0C0A0003" w:tentative="1">
-      <w:start w:val="1"/>
-      <w:numFmt w:val="bullet"/>
-      <w:lvlText w:val="o"/>
-      <w:lvlJc w:val="left"/>
-      <w:pPr>
-        <w:ind w:left="1800" w:hanging="360"/>
-      </w:pPr>
-      <w:rPr>
-        <w:rFonts w:ascii="Courier New" w:hAnsi="Courier New" w:cs="Courier New" w:hint="default"/>
-      </w:rPr>
-    </w:lvl>
-    <w:lvl w:ilvl="2" w:tplc="0C0A0005" w:tentative="1">
-      <w:start w:val="1"/>
-      <w:numFmt w:val="bullet"/>
-      <w:lvlText w:val=""/>
-      <w:lvlJc w:val="left"/>
-      <w:pPr>
-        <w:ind w:left="2520" w:hanging="360"/>
-      </w:pPr>
-      <w:rPr>
-        <w:rFonts w:ascii="Wingdings" w:hAnsi="Wingdings" w:hint="default"/>
-      </w:rPr>
-    </w:lvl>
-    <w:lvl w:ilvl="3" w:tplc="0C0A0001" w:tentative="1">
-      <w:start w:val="1"/>
-      <w:numFmt w:val="bullet"/>
-      <w:lvlText w:val=""/>
-      <w:lvlJc w:val="left"/>
-      <w:pPr>
-        <w:ind w:left="3240" w:hanging="360"/>
-      </w:pPr>
-      <w:rPr>
-        <w:rFonts w:ascii="Symbol" w:hAnsi="Symbol" w:hint="default"/>
-      </w:rPr>
-    </w:lvl>
-    <w:lvl w:ilvl="4" w:tplc="0C0A0003" w:tentative="1">
-      <w:start w:val="1"/>
-      <w:numFmt w:val="bullet"/>
-      <w:lvlText w:val="o"/>
-      <w:lvlJc w:val="left"/>
-      <w:pPr>
-        <w:ind w:left="3960" w:hanging="360"/>
-      </w:pPr>
-      <w:rPr>
-        <w:rFonts w:ascii="Courier New" w:hAnsi="Courier New" w:cs="Courier New" w:hint="default"/>
-      </w:rPr>
-    </w:lvl>
-    <w:lvl w:ilvl="5" w:tplc="0C0A0005" w:tentative="1">
-      <w:start w:val="1"/>
-      <w:numFmt w:val="bullet"/>
-      <w:lvlText w:val=""/>
-      <w:lvlJc w:val="left"/>
-      <w:pPr>
-        <w:ind w:left="4680" w:hanging="360"/>
-      </w:pPr>
-      <w:rPr>
-        <w:rFonts w:ascii="Wingdings" w:hAnsi="Wingdings" w:hint="default"/>
-      </w:rPr>
-    </w:lvl>
-    <w:lvl w:ilvl="6" w:tplc="0C0A0001" w:tentative="1">
-      <w:start w:val="1"/>
-      <w:numFmt w:val="bullet"/>
-      <w:lvlText w:val=""/>
-      <w:lvlJc w:val="left"/>
-      <w:pPr>
-        <w:ind w:left="5400" w:hanging="360"/>
-      </w:pPr>
-      <w:rPr>
-        <w:rFonts w:ascii="Symbol" w:hAnsi="Symbol" w:hint="default"/>
-      </w:rPr>
-    </w:lvl>
-    <w:lvl w:ilvl="7" w:tplc="0C0A0003" w:tentative="1">
-      <w:start w:val="1"/>
-      <w:numFmt w:val="bullet"/>
-      <w:lvlText w:val="o"/>
-      <w:lvlJc w:val="left"/>
-      <w:pPr>
-        <w:ind w:left="6120" w:hanging="360"/>
-      </w:pPr>
-      <w:rPr>
-        <w:rFonts w:ascii="Courier New" w:hAnsi="Courier New" w:cs="Courier New" w:hint="default"/>
-      </w:rPr>
-    </w:lvl>
-    <w:lvl w:ilvl="8" w:tplc="0C0A0005" w:tentative="1">
-      <w:start w:val="1"/>
-      <w:numFmt w:val="bullet"/>
-      <w:lvlText w:val=""/>
-      <w:lvlJc w:val="left"/>
-      <w:pPr>
-        <w:ind w:left="6840" w:hanging="360"/>
-      </w:pPr>
-      <w:rPr>
-        <w:rFonts w:ascii="Wingdings" w:hAnsi="Wingdings" w:hint="default"/>
-      </w:rPr>
-    </w:lvl>
-  </w:abstractNum>
-  <w:abstractNum w:abstractNumId="2">
-    <w:nsid w:val="24EB0D93"/>
-    <w:multiLevelType w:val="hybridMultilevel"/>
-    <w:tmpl w:val="3BBCE8B0"/>
-    <w:lvl w:ilvl="0" w:tplc="645E023E">
-      <w:numFmt w:val="bullet"/>
-      <w:lvlText w:val="-"/>
-      <w:lvlJc w:val="left"/>
-      <w:pPr>
-        <w:ind w:left="1080" w:hanging="360"/>
-      </w:pPr>
-      <w:rPr>
-        <w:rFonts w:ascii="Calibri" w:eastAsiaTheme="minorHAnsi" w:hAnsi="Calibri" w:cstheme="minorBidi" w:hint="default"/>
-      </w:rPr>
-    </w:lvl>
-    <w:lvl w:ilvl="1" w:tplc="0C0A0003" w:tentative="1">
-      <w:start w:val="1"/>
-      <w:numFmt w:val="bullet"/>
-      <w:lvlText w:val="o"/>
-      <w:lvlJc w:val="left"/>
-      <w:pPr>
-        <w:ind w:left="1800" w:hanging="360"/>
-      </w:pPr>
-      <w:rPr>
-        <w:rFonts w:ascii="Courier New" w:hAnsi="Courier New" w:cs="Courier New" w:hint="default"/>
-      </w:rPr>
-    </w:lvl>
-    <w:lvl w:ilvl="2" w:tplc="0C0A0005" w:tentative="1">
-      <w:start w:val="1"/>
-      <w:numFmt w:val="bullet"/>
-      <w:lvlText w:val=""/>
-      <w:lvlJc w:val="left"/>
-      <w:pPr>
-        <w:ind w:left="2520" w:hanging="360"/>
-      </w:pPr>
-      <w:rPr>
-        <w:rFonts w:ascii="Wingdings" w:hAnsi="Wingdings" w:hint="default"/>
-      </w:rPr>
-    </w:lvl>
-    <w:lvl w:ilvl="3" w:tplc="0C0A0001" w:tentative="1">
-      <w:start w:val="1"/>
-      <w:numFmt w:val="bullet"/>
-      <w:lvlText w:val=""/>
-      <w:lvlJc w:val="left"/>
-      <w:pPr>
-        <w:ind w:left="3240" w:hanging="360"/>
-      </w:pPr>
-      <w:rPr>
-        <w:rFonts w:ascii="Symbol" w:hAnsi="Symbol" w:hint="default"/>
-      </w:rPr>
-    </w:lvl>
-    <w:lvl w:ilvl="4" w:tplc="0C0A0003" w:tentative="1">
-      <w:start w:val="1"/>
-      <w:numFmt w:val="bullet"/>
-      <w:lvlText w:val="o"/>
-      <w:lvlJc w:val="left"/>
-      <w:pPr>
-        <w:ind w:left="3960" w:hanging="360"/>
-      </w:pPr>
-      <w:rPr>
-        <w:rFonts w:ascii="Courier New" w:hAnsi="Courier New" w:cs="Courier New" w:hint="default"/>
-      </w:rPr>
-    </w:lvl>
-    <w:lvl w:ilvl="5" w:tplc="0C0A0005" w:tentative="1">
-      <w:start w:val="1"/>
-      <w:numFmt w:val="bullet"/>
-      <w:lvlText w:val=""/>
-      <w:lvlJc w:val="left"/>
-      <w:pPr>
-        <w:ind w:left="4680" w:hanging="360"/>
-      </w:pPr>
-      <w:rPr>
-        <w:rFonts w:ascii="Wingdings" w:hAnsi="Wingdings" w:hint="default"/>
-      </w:rPr>
-    </w:lvl>
-    <w:lvl w:ilvl="6" w:tplc="0C0A0001" w:tentative="1">
-      <w:start w:val="1"/>
-      <w:numFmt w:val="bullet"/>
-      <w:lvlText w:val=""/>
-      <w:lvlJc w:val="left"/>
-      <w:pPr>
-        <w:ind w:left="5400" w:hanging="360"/>
-      </w:pPr>
-      <w:rPr>
-        <w:rFonts w:ascii="Symbol" w:hAnsi="Symbol" w:hint="default"/>
-      </w:rPr>
-    </w:lvl>
-    <w:lvl w:ilvl="7" w:tplc="0C0A0003" w:tentative="1">
-      <w:start w:val="1"/>
-      <w:numFmt w:val="bullet"/>
-      <w:lvlText w:val="o"/>
-      <w:lvlJc w:val="left"/>
-      <w:pPr>
-        <w:ind w:left="6120" w:hanging="360"/>
-      </w:pPr>
-      <w:rPr>
-        <w:rFonts w:ascii="Courier New" w:hAnsi="Courier New" w:cs="Courier New" w:hint="default"/>
-      </w:rPr>
-    </w:lvl>
-    <w:lvl w:ilvl="8" w:tplc="0C0A0005" w:tentative="1">
-      <w:start w:val="1"/>
-      <w:numFmt w:val="bullet"/>
-      <w:lvlText w:val=""/>
-      <w:lvlJc w:val="left"/>
-      <w:pPr>
-        <w:ind w:left="6840" w:hanging="360"/>
-      </w:pPr>
-      <w:rPr>
-        <w:rFonts w:ascii="Wingdings" w:hAnsi="Wingdings" w:hint="default"/>
-      </w:rPr>
-    </w:lvl>
-  </w:abstractNum>
-  <w:abstractNum w:abstractNumId="3">
     <w:nsid w:val="32A40748"/>
     <w:multiLevelType w:val="hybridMultilevel"/>
     <w:tmpl w:val="F56A9C46"/>
@@ -1735,7 +1235,7 @@
       </w:rPr>
     </w:lvl>
   </w:abstractNum>
-  <w:abstractNum w:abstractNumId="4">
+  <w:abstractNum w:abstractNumId="2">
     <w:nsid w:val="46DF12A1"/>
     <w:multiLevelType w:val="hybridMultilevel"/>
     <w:tmpl w:val="AD96D06A"/>
@@ -1848,120 +1348,7 @@
       </w:rPr>
     </w:lvl>
   </w:abstractNum>
-  <w:abstractNum w:abstractNumId="5">
-    <w:nsid w:val="6685586E"/>
-    <w:multiLevelType w:val="hybridMultilevel"/>
-    <w:tmpl w:val="88B859F6"/>
-    <w:lvl w:ilvl="0" w:tplc="0C0A0001">
-      <w:start w:val="1"/>
-      <w:numFmt w:val="bullet"/>
-      <w:lvlText w:val=""/>
-      <w:lvlJc w:val="left"/>
-      <w:pPr>
-        <w:ind w:left="720" w:hanging="360"/>
-      </w:pPr>
-      <w:rPr>
-        <w:rFonts w:ascii="Symbol" w:hAnsi="Symbol" w:hint="default"/>
-      </w:rPr>
-    </w:lvl>
-    <w:lvl w:ilvl="1" w:tplc="0C0A0003" w:tentative="1">
-      <w:start w:val="1"/>
-      <w:numFmt w:val="bullet"/>
-      <w:lvlText w:val="o"/>
-      <w:lvlJc w:val="left"/>
-      <w:pPr>
-        <w:ind w:left="1440" w:hanging="360"/>
-      </w:pPr>
-      <w:rPr>
-        <w:rFonts w:ascii="Courier New" w:hAnsi="Courier New" w:cs="Courier New" w:hint="default"/>
-      </w:rPr>
-    </w:lvl>
-    <w:lvl w:ilvl="2" w:tplc="0C0A0005" w:tentative="1">
-      <w:start w:val="1"/>
-      <w:numFmt w:val="bullet"/>
-      <w:lvlText w:val=""/>
-      <w:lvlJc w:val="left"/>
-      <w:pPr>
-        <w:ind w:left="2160" w:hanging="360"/>
-      </w:pPr>
-      <w:rPr>
-        <w:rFonts w:ascii="Wingdings" w:hAnsi="Wingdings" w:hint="default"/>
-      </w:rPr>
-    </w:lvl>
-    <w:lvl w:ilvl="3" w:tplc="0C0A0001" w:tentative="1">
-      <w:start w:val="1"/>
-      <w:numFmt w:val="bullet"/>
-      <w:lvlText w:val=""/>
-      <w:lvlJc w:val="left"/>
-      <w:pPr>
-        <w:ind w:left="2880" w:hanging="360"/>
-      </w:pPr>
-      <w:rPr>
-        <w:rFonts w:ascii="Symbol" w:hAnsi="Symbol" w:hint="default"/>
-      </w:rPr>
-    </w:lvl>
-    <w:lvl w:ilvl="4" w:tplc="0C0A0003" w:tentative="1">
-      <w:start w:val="1"/>
-      <w:numFmt w:val="bullet"/>
-      <w:lvlText w:val="o"/>
-      <w:lvlJc w:val="left"/>
-      <w:pPr>
-        <w:ind w:left="3600" w:hanging="360"/>
-      </w:pPr>
-      <w:rPr>
-        <w:rFonts w:ascii="Courier New" w:hAnsi="Courier New" w:cs="Courier New" w:hint="default"/>
-      </w:rPr>
-    </w:lvl>
-    <w:lvl w:ilvl="5" w:tplc="0C0A0005" w:tentative="1">
-      <w:start w:val="1"/>
-      <w:numFmt w:val="bullet"/>
-      <w:lvlText w:val=""/>
-      <w:lvlJc w:val="left"/>
-      <w:pPr>
-        <w:ind w:left="4320" w:hanging="360"/>
-      </w:pPr>
-      <w:rPr>
-        <w:rFonts w:ascii="Wingdings" w:hAnsi="Wingdings" w:hint="default"/>
-      </w:rPr>
-    </w:lvl>
-    <w:lvl w:ilvl="6" w:tplc="0C0A0001" w:tentative="1">
-      <w:start w:val="1"/>
-      <w:numFmt w:val="bullet"/>
-      <w:lvlText w:val=""/>
-      <w:lvlJc w:val="left"/>
-      <w:pPr>
-        <w:ind w:left="5040" w:hanging="360"/>
-      </w:pPr>
-      <w:rPr>
-        <w:rFonts w:ascii="Symbol" w:hAnsi="Symbol" w:hint="default"/>
-      </w:rPr>
-    </w:lvl>
-    <w:lvl w:ilvl="7" w:tplc="0C0A0003" w:tentative="1">
-      <w:start w:val="1"/>
-      <w:numFmt w:val="bullet"/>
-      <w:lvlText w:val="o"/>
-      <w:lvlJc w:val="left"/>
-      <w:pPr>
-        <w:ind w:left="5760" w:hanging="360"/>
-      </w:pPr>
-      <w:rPr>
-        <w:rFonts w:ascii="Courier New" w:hAnsi="Courier New" w:cs="Courier New" w:hint="default"/>
-      </w:rPr>
-    </w:lvl>
-    <w:lvl w:ilvl="8" w:tplc="0C0A0005" w:tentative="1">
-      <w:start w:val="1"/>
-      <w:numFmt w:val="bullet"/>
-      <w:lvlText w:val=""/>
-      <w:lvlJc w:val="left"/>
-      <w:pPr>
-        <w:ind w:left="6480" w:hanging="360"/>
-      </w:pPr>
-      <w:rPr>
-        <w:rFonts w:ascii="Wingdings" w:hAnsi="Wingdings" w:hint="default"/>
-      </w:rPr>
-    </w:lvl>
-  </w:abstractNum>
-  <w:abstractNum w:abstractNumId="6">
+  <w:abstractNum w:abstractNumId="3">
     <w:nsid w:val="7E4D1728"/>
     <w:multiLevelType w:val="multilevel"/>
     <w:tmpl w:val="0C0A001F"/>
@@ -2047,7 +1434,7 @@
       </w:pPr>
     </w:lvl>
   </w:abstractNum>
-  <w:abstractNum w:abstractNumId="7">
+  <w:abstractNum w:abstractNumId="4">
     <w:nsid w:val="7F5E0002"/>
     <w:multiLevelType w:val="hybridMultilevel"/>
     <w:tmpl w:val="21A2CAD8"/>
@@ -2161,27 +1548,18 @@
     </w:lvl>
   </w:abstractNum>
   <w:num w:numId="1">
-    <w:abstractNumId w:val="3"/>
+    <w:abstractNumId w:val="1"/>
   </w:num>
   <w:num w:numId="2">
     <w:abstractNumId w:val="0"/>
   </w:num>
   <w:num w:numId="3">
-    <w:abstractNumId w:val="6"/>
+    <w:abstractNumId w:val="3"/>
   </w:num>
   <w:num w:numId="4">
-    <w:abstractNumId w:val="7"/>
+    <w:abstractNumId w:val="4"/>
   </w:num>
   <w:num w:numId="5">
-    <w:abstractNumId w:val="4"/>
-  </w:num>
-  <w:num w:numId="6">
-    <w:abstractNumId w:val="5"/>
-  </w:num>
-  <w:num w:numId="7">
-    <w:abstractNumId w:val="1"/>
-  </w:num>
-  <w:num w:numId="8">
     <w:abstractNumId w:val="2"/>
   </w:num>
 </w:numbering>
@@ -2397,11 +1775,6 @@
       <w:color w:val="808080" w:themeColor="text1" w:themeTint="7F"/>
     </w:rPr>
   </w:style>
-  <w:style w:type="character" w:customStyle="1" w:styleId="apple-converted-space">
-    <w:name w:val="apple-converted-space"/>
-    <w:basedOn w:val="Fuentedeprrafopredeter"/>
-    <w:rsid w:val="00010F76"/>
-  </w:style>
 </w:styles>
 </file>
 
@@ -2614,11 +1987,6 @@
       <w:iCs/>
       <w:color w:val="808080" w:themeColor="text1" w:themeTint="7F"/>
     </w:rPr>
-  </w:style>
-  <w:style w:type="character" w:customStyle="1" w:styleId="apple-converted-space">
-    <w:name w:val="apple-converted-space"/>
-    <w:basedOn w:val="Fuentedeprrafopredeter"/>
-    <w:rsid w:val="00010F76"/>
   </w:style>
 </w:styles>
 </file>

--- a/Proyecto - Juego de Rol/Lista de requisitos funcionales.docx
+++ b/Proyecto - Juego de Rol/Lista de requisitos funcionales.docx
@@ -563,8 +563,6 @@
         </w:rPr>
         <w:t xml:space="preserve">RD3 </w:t>
       </w:r>
-      <w:bookmarkStart w:id="0" w:name="_GoBack"/>
-      <w:bookmarkEnd w:id="0"/>
     </w:p>
     <w:p>
       <w:pPr>
@@ -1067,13 +1065,7 @@
         <w:t> </w:t>
       </w:r>
       <w:r>
-        <w:t>a su cuenta de usuario; esto quiere decir que en su cuenta podrá añadir dinero real para usarlo dentro del juego, para la compra de objetos, p</w:t>
-      </w:r>
-      <w:r>
-        <w:t xml:space="preserve">untos de juego (dinero ficticio </w:t>
-      </w:r>
-      <w:r>
-        <w:t>del juego).</w:t>
+        <w:t>a su cuenta de usuario; esto quiere decir que en su cuenta podrá añadir dinero real para usarlo dentro del juego, para la compra de objetos, puntos de juego (dinero ficticio del juego).</w:t>
       </w:r>
       <w:r>
         <w:rPr>
@@ -1157,14 +1149,7 @@
           <w:szCs w:val="24"/>
         </w:rPr>
         <w:lastRenderedPageBreak/>
-        <w:t>Comerciar: Ofrecer objetos, dinero real y/o puntos de juego, Recibir objetos, dinero real y/o puntos de juego</w:t>
-      </w:r>
-      <w:r>
-        <w:rPr>
-          <w:sz w:val="24"/>
-          <w:szCs w:val="24"/>
-        </w:rPr>
-        <w:t>:</w:t>
+        <w:t>Comerciar: Ofrecer objetos, dinero real y/o puntos de juego, Recibir objetos, dinero real y/o puntos de juego:</w:t>
       </w:r>
     </w:p>
     <w:p>
@@ -1299,6 +1284,15 @@
           <w:szCs w:val="24"/>
         </w:rPr>
       </w:pPr>
+      <w:r>
+        <w:rPr>
+          <w:sz w:val="24"/>
+          <w:szCs w:val="24"/>
+        </w:rPr>
+        <w:t xml:space="preserve"> </w:t>
+      </w:r>
+      <w:bookmarkStart w:id="0" w:name="_GoBack"/>
+      <w:bookmarkEnd w:id="0"/>
     </w:p>
     <w:sectPr>
       <w:pgSz w:w="11906" w:h="16838"/>

--- a/Proyecto - Juego de Rol/Lista de requisitos funcionales.docx
+++ b/Proyecto - Juego de Rol/Lista de requisitos funcionales.docx
@@ -160,6 +160,65 @@
           <w:szCs w:val="28"/>
         </w:rPr>
         <w:t>Añadir, modificar, borrar.</w:t>
+      </w:r>
+    </w:p>
+    <w:p>
+      <w:pPr>
+        <w:pStyle w:val="Prrafodelista"/>
+        <w:numPr>
+          <w:ilvl w:val="0"/>
+          <w:numId w:val="2"/>
+        </w:numPr>
+        <w:spacing w:line="360" w:lineRule="auto"/>
+        <w:rPr>
+          <w:rStyle w:val="nfasissutil"/>
+          <w:color w:val="FF0000"/>
+          <w:sz w:val="28"/>
+          <w:szCs w:val="28"/>
+        </w:rPr>
+      </w:pPr>
+      <w:r>
+        <w:rPr>
+          <w:rStyle w:val="nfasissutil"/>
+          <w:color w:val="FF0000"/>
+          <w:sz w:val="28"/>
+          <w:szCs w:val="28"/>
+        </w:rPr>
+        <w:t xml:space="preserve">Gestionar incidencias: </w:t>
+      </w:r>
+    </w:p>
+    <w:p>
+      <w:pPr>
+        <w:pStyle w:val="Prrafodelista"/>
+        <w:numPr>
+          <w:ilvl w:val="1"/>
+          <w:numId w:val="2"/>
+        </w:numPr>
+        <w:spacing w:line="360" w:lineRule="auto"/>
+        <w:rPr>
+          <w:rStyle w:val="nfasissutil"/>
+          <w:color w:val="FF0000"/>
+          <w:sz w:val="28"/>
+          <w:szCs w:val="28"/>
+        </w:rPr>
+      </w:pPr>
+      <w:r>
+        <w:rPr>
+          <w:rStyle w:val="nfasissutil"/>
+          <w:color w:val="FF0000"/>
+          <w:sz w:val="28"/>
+          <w:szCs w:val="28"/>
+        </w:rPr>
+        <w:t xml:space="preserve"> </w:t>
+      </w:r>
+      <w:r>
+        <w:rPr>
+          <w:rStyle w:val="nfasissutil"/>
+          <w:color w:val="FF0000"/>
+          <w:sz w:val="28"/>
+          <w:szCs w:val="28"/>
+        </w:rPr>
+        <w:t>Cogerlas de Roge</w:t>
       </w:r>
     </w:p>
     <w:p>
@@ -220,7 +279,36 @@
           <w:sz w:val="24"/>
           <w:szCs w:val="24"/>
         </w:rPr>
-        <w:t>Gestionar personajes: Crear, borrar.</w:t>
+        <w:t>Gestionar personajes: Crear,</w:t>
+      </w:r>
+      <w:r>
+        <w:rPr>
+          <w:sz w:val="24"/>
+          <w:szCs w:val="24"/>
+        </w:rPr>
+        <w:t xml:space="preserve"> </w:t>
+      </w:r>
+      <w:r>
+        <w:rPr>
+          <w:color w:val="FF0000"/>
+          <w:sz w:val="24"/>
+          <w:szCs w:val="24"/>
+        </w:rPr>
+        <w:t>mostrar</w:t>
+      </w:r>
+      <w:r>
+        <w:rPr>
+          <w:sz w:val="24"/>
+          <w:szCs w:val="24"/>
+        </w:rPr>
+        <w:t>,</w:t>
+      </w:r>
+      <w:r>
+        <w:rPr>
+          <w:sz w:val="24"/>
+          <w:szCs w:val="24"/>
+        </w:rPr>
+        <w:t xml:space="preserve"> borrar.</w:t>
       </w:r>
     </w:p>
     <w:p>
@@ -264,7 +352,69 @@
           <w:sz w:val="24"/>
           <w:szCs w:val="24"/>
         </w:rPr>
-        <w:t>Comerciar: Ofrecer objetos, dinero real y/o puntos de juego, Recibir objetos, dinero real y/o puntos de juego.</w:t>
+        <w:t>Comerciar</w:t>
+      </w:r>
+      <w:r>
+        <w:rPr>
+          <w:sz w:val="24"/>
+          <w:szCs w:val="24"/>
+        </w:rPr>
+        <w:t xml:space="preserve">: </w:t>
+      </w:r>
+      <w:r>
+        <w:rPr>
+          <w:color w:val="FF0000"/>
+          <w:sz w:val="24"/>
+          <w:szCs w:val="24"/>
+        </w:rPr>
+        <w:t xml:space="preserve">Ofrecer objetos por dinero real </w:t>
+      </w:r>
+      <w:r>
+        <w:rPr>
+          <w:color w:val="FF0000"/>
+          <w:sz w:val="24"/>
+          <w:szCs w:val="24"/>
+        </w:rPr>
+        <w:t>o p</w:t>
+      </w:r>
+      <w:r>
+        <w:rPr>
+          <w:color w:val="FF0000"/>
+          <w:sz w:val="24"/>
+          <w:szCs w:val="24"/>
+        </w:rPr>
+        <w:t xml:space="preserve">untos de juego, Recibir objetos por dinero real </w:t>
+      </w:r>
+      <w:r>
+        <w:rPr>
+          <w:color w:val="FF0000"/>
+          <w:sz w:val="24"/>
+          <w:szCs w:val="24"/>
+        </w:rPr>
+        <w:t>o puntos de juego</w:t>
+      </w:r>
+      <w:r>
+        <w:rPr>
+          <w:color w:val="FF0000"/>
+          <w:sz w:val="24"/>
+          <w:szCs w:val="24"/>
+        </w:rPr>
+        <w:t>, visualizar anuncio comercio</w:t>
+      </w:r>
+      <w:r>
+        <w:rPr>
+          <w:color w:val="FF0000"/>
+          <w:sz w:val="24"/>
+          <w:szCs w:val="24"/>
+        </w:rPr>
+        <w:t xml:space="preserve"> con dinero real/ficticio</w:t>
+      </w:r>
+      <w:r>
+        <w:rPr>
+          <w:sz w:val="24"/>
+          <w:szCs w:val="24"/>
+        </w:rPr>
+        <w:t>.</w:t>
       </w:r>
     </w:p>
     <w:p>
@@ -585,7 +735,6 @@
           <w:sz w:val="24"/>
           <w:szCs w:val="24"/>
         </w:rPr>
-        <w:lastRenderedPageBreak/>
         <w:t xml:space="preserve">Un usuario podrá </w:t>
       </w:r>
       <w:r>
@@ -632,7 +781,14 @@
           <w:sz w:val="24"/>
           <w:szCs w:val="24"/>
         </w:rPr>
-        <w:t>onfirmacion_contraseña</w:t>
+        <w:t>onfirmació</w:t>
+      </w:r>
+      <w:r>
+        <w:rPr>
+          <w:sz w:val="24"/>
+          <w:szCs w:val="24"/>
+        </w:rPr>
+        <w:t>n_contraseña</w:t>
       </w:r>
       <w:proofErr w:type="spellEnd"/>
       <w:r>
@@ -980,6 +1136,8 @@
         </w:rPr>
         <w:t xml:space="preserve"> ( capacidad mágica del personaje )</w:t>
       </w:r>
+      <w:bookmarkStart w:id="0" w:name="_GoBack"/>
+      <w:bookmarkEnd w:id="0"/>
     </w:p>
     <w:p>
       <w:pPr>
@@ -1148,8 +1306,35 @@
           <w:sz w:val="24"/>
           <w:szCs w:val="24"/>
         </w:rPr>
-        <w:lastRenderedPageBreak/>
-        <w:t>Comerciar: Ofrecer objetos, dinero real y/o puntos de juego, Recibir objetos, dinero real y/o puntos de juego:</w:t>
+        <w:t xml:space="preserve">Comerciar: Ofrecer objetos, dinero real y/o puntos de juego, </w:t>
+      </w:r>
+      <w:r>
+        <w:rPr>
+          <w:sz w:val="24"/>
+          <w:szCs w:val="24"/>
+        </w:rPr>
+        <w:t xml:space="preserve">Comprar objetos, con </w:t>
+      </w:r>
+      <w:r>
+        <w:rPr>
+          <w:sz w:val="24"/>
+          <w:szCs w:val="24"/>
+        </w:rPr>
+        <w:t>dinero real o puntos de juego</w:t>
+      </w:r>
+      <w:r>
+        <w:rPr>
+          <w:sz w:val="24"/>
+          <w:szCs w:val="24"/>
+        </w:rPr>
+        <w:t>, visualizar anuncio comercio</w:t>
+      </w:r>
+      <w:r>
+        <w:rPr>
+          <w:sz w:val="24"/>
+          <w:szCs w:val="24"/>
+        </w:rPr>
+        <w:t>:</w:t>
       </w:r>
     </w:p>
     <w:p>
@@ -1199,6 +1384,43 @@
           <w:szCs w:val="24"/>
         </w:rPr>
         <w:t>Otro usuario podrá comprar los objetos del mercado aceptando la oferta del vendedor.</w:t>
+      </w:r>
+    </w:p>
+    <w:p>
+      <w:pPr>
+        <w:pStyle w:val="Prrafodelista"/>
+        <w:numPr>
+          <w:ilvl w:val="0"/>
+          <w:numId w:val="8"/>
+        </w:numPr>
+        <w:jc w:val="both"/>
+        <w:rPr>
+          <w:sz w:val="24"/>
+          <w:szCs w:val="24"/>
+        </w:rPr>
+      </w:pPr>
+      <w:r>
+        <w:rPr>
+          <w:sz w:val="24"/>
+          <w:szCs w:val="24"/>
+        </w:rPr>
+        <w:t xml:space="preserve">Un usuario podrá visualizar todos los objetos que sean ofrecidos por otros usuarios por dinero real </w:t>
+      </w:r>
+      <w:proofErr w:type="spellStart"/>
+      <w:r>
+        <w:rPr>
+          <w:sz w:val="24"/>
+          <w:szCs w:val="24"/>
+        </w:rPr>
+        <w:t>ó</w:t>
+      </w:r>
+      <w:proofErr w:type="spellEnd"/>
+      <w:r>
+        <w:rPr>
+          <w:sz w:val="24"/>
+          <w:szCs w:val="24"/>
+        </w:rPr>
+        <w:t xml:space="preserve"> por dinero ficticio.</w:t>
       </w:r>
     </w:p>
     <w:p>
@@ -1291,8 +1513,6 @@
         </w:rPr>
         <w:t xml:space="preserve"> </w:t>
       </w:r>
-      <w:bookmarkStart w:id="0" w:name="_GoBack"/>
-      <w:bookmarkEnd w:id="0"/>
     </w:p>
     <w:sectPr>
       <w:pgSz w:w="11906" w:h="16838"/>
